--- a/ProjectReport/ProjectReport.docx
+++ b/ProjectReport/ProjectReport.docx
@@ -518,6 +518,46 @@
     <w:p>
       <w:pPr>
         <w:spacing w:line="480" w:lineRule="auto"/>
+        <w:rPr>
+          <w:rFonts w:ascii="Times New Roman" w:eastAsia="Times New Roman" w:hAnsi="Times New Roman" w:cs="Times New Roman"/>
+          <w:color w:val="000000"/>
+          <w:sz w:val="28"/>
+          <w:szCs w:val="28"/>
+        </w:rPr>
+      </w:pPr>
+      <w:r>
+        <w:rPr>
+          <w:rFonts w:ascii="Times New Roman" w:eastAsia="Times New Roman" w:hAnsi="Times New Roman" w:cs="Times New Roman"/>
+          <w:color w:val="000000"/>
+          <w:sz w:val="28"/>
+          <w:szCs w:val="28"/>
+        </w:rPr>
+        <w:t xml:space="preserve">On launch the user should get a screen </w:t>
+      </w:r>
+      <w:proofErr w:type="gramStart"/>
+      <w:r>
+        <w:rPr>
+          <w:rFonts w:ascii="Times New Roman" w:eastAsia="Times New Roman" w:hAnsi="Times New Roman" w:cs="Times New Roman"/>
+          <w:color w:val="000000"/>
+          <w:sz w:val="28"/>
+          <w:szCs w:val="28"/>
+        </w:rPr>
+        <w:t>similar to</w:t>
+      </w:r>
+      <w:proofErr w:type="gramEnd"/>
+      <w:r>
+        <w:rPr>
+          <w:rFonts w:ascii="Times New Roman" w:eastAsia="Times New Roman" w:hAnsi="Times New Roman" w:cs="Times New Roman"/>
+          <w:color w:val="000000"/>
+          <w:sz w:val="28"/>
+          <w:szCs w:val="28"/>
+        </w:rPr>
+        <w:t xml:space="preserve"> this:</w:t>
+      </w:r>
+    </w:p>
+    <w:p>
+      <w:pPr>
+        <w:spacing w:line="480" w:lineRule="auto"/>
         <w:jc w:val="center"/>
         <w:rPr>
           <w:rFonts w:ascii="Times New Roman" w:eastAsia="Times New Roman" w:hAnsi="Times New Roman" w:cs="Times New Roman"/>
@@ -529,11 +569,739 @@
       <w:r>
         <w:rPr>
           <w:rFonts w:ascii="Times New Roman" w:eastAsia="Times New Roman" w:hAnsi="Times New Roman" w:cs="Times New Roman"/>
-          <w:color w:val="000000"/>
-          <w:sz w:val="28"/>
-          <w:szCs w:val="28"/>
-        </w:rPr>
-        <w:t>(Example scenarios with screenshots) Strengths and limitations</w:t>
+          <w:noProof/>
+          <w:color w:val="000000"/>
+          <w:sz w:val="28"/>
+          <w:szCs w:val="28"/>
+        </w:rPr>
+        <w:drawing>
+          <wp:inline distT="0" distB="0" distL="0" distR="0" wp14:anchorId="5FAC8D0F" wp14:editId="1A7175F1">
+            <wp:extent cx="5252720" cy="3678555"/>
+            <wp:effectExtent l="0" t="0" r="5080" b="0"/>
+            <wp:docPr id="9" name="Picture 9"/>
+            <wp:cNvGraphicFramePr>
+              <a:graphicFrameLocks xmlns:a="http://schemas.openxmlformats.org/drawingml/2006/main" noChangeAspect="1"/>
+            </wp:cNvGraphicFramePr>
+            <a:graphic xmlns:a="http://schemas.openxmlformats.org/drawingml/2006/main">
+              <a:graphicData uri="http://schemas.openxmlformats.org/drawingml/2006/picture">
+                <pic:pic xmlns:pic="http://schemas.openxmlformats.org/drawingml/2006/picture">
+                  <pic:nvPicPr>
+                    <pic:cNvPr id="0" name="Picture 1"/>
+                    <pic:cNvPicPr>
+                      <a:picLocks noChangeAspect="1" noChangeArrowheads="1"/>
+                    </pic:cNvPicPr>
+                  </pic:nvPicPr>
+                  <pic:blipFill>
+                    <a:blip r:embed="rId6">
+                      <a:extLst>
+                        <a:ext uri="{28A0092B-C50C-407E-A947-70E740481C1C}">
+                          <a14:useLocalDpi xmlns:a14="http://schemas.microsoft.com/office/drawing/2010/main" val="0"/>
+                        </a:ext>
+                      </a:extLst>
+                    </a:blip>
+                    <a:srcRect/>
+                    <a:stretch>
+                      <a:fillRect/>
+                    </a:stretch>
+                  </pic:blipFill>
+                  <pic:spPr bwMode="auto">
+                    <a:xfrm>
+                      <a:off x="0" y="0"/>
+                      <a:ext cx="5252720" cy="3678555"/>
+                    </a:xfrm>
+                    <a:prstGeom prst="rect">
+                      <a:avLst/>
+                    </a:prstGeom>
+                    <a:noFill/>
+                    <a:ln>
+                      <a:noFill/>
+                    </a:ln>
+                  </pic:spPr>
+                </pic:pic>
+              </a:graphicData>
+            </a:graphic>
+          </wp:inline>
+        </w:drawing>
+      </w:r>
+    </w:p>
+    <w:p>
+      <w:pPr>
+        <w:spacing w:line="480" w:lineRule="auto"/>
+        <w:rPr>
+          <w:rFonts w:ascii="Times New Roman" w:eastAsia="Times New Roman" w:hAnsi="Times New Roman" w:cs="Times New Roman"/>
+          <w:color w:val="000000"/>
+          <w:sz w:val="28"/>
+          <w:szCs w:val="28"/>
+        </w:rPr>
+      </w:pPr>
+      <w:r>
+        <w:rPr>
+          <w:rFonts w:ascii="Times New Roman" w:eastAsia="Times New Roman" w:hAnsi="Times New Roman" w:cs="Times New Roman"/>
+          <w:color w:val="000000"/>
+          <w:sz w:val="28"/>
+          <w:szCs w:val="28"/>
+        </w:rPr>
+        <w:t>The buttons circled in red allow the user to view a list of players, teams, or games.</w:t>
+      </w:r>
+      <w:r>
+        <w:rPr>
+          <w:rFonts w:ascii="Times New Roman" w:eastAsia="Times New Roman" w:hAnsi="Times New Roman" w:cs="Times New Roman"/>
+          <w:color w:val="000000"/>
+          <w:sz w:val="28"/>
+          <w:szCs w:val="28"/>
+        </w:rPr>
+        <w:t xml:space="preserve"> The search bar in blue can be used to search for a specific player or team. In the case of games, there is a start and end date filter. Double-clicking on a player, team, or game will give more information for whatever was selected.</w:t>
+      </w:r>
+    </w:p>
+    <w:p>
+      <w:pPr>
+        <w:spacing w:line="480" w:lineRule="auto"/>
+        <w:rPr>
+          <w:rFonts w:ascii="Times New Roman" w:eastAsia="Times New Roman" w:hAnsi="Times New Roman" w:cs="Times New Roman"/>
+          <w:color w:val="000000"/>
+          <w:sz w:val="28"/>
+          <w:szCs w:val="28"/>
+        </w:rPr>
+      </w:pPr>
+      <w:r>
+        <w:rPr>
+          <w:rFonts w:ascii="Times New Roman" w:eastAsia="Times New Roman" w:hAnsi="Times New Roman" w:cs="Times New Roman"/>
+          <w:color w:val="000000"/>
+          <w:sz w:val="28"/>
+          <w:szCs w:val="28"/>
+        </w:rPr>
+        <w:lastRenderedPageBreak/>
+        <w:t>Example</w:t>
+      </w:r>
+      <w:r>
+        <w:rPr>
+          <w:rFonts w:ascii="Times New Roman" w:eastAsia="Times New Roman" w:hAnsi="Times New Roman" w:cs="Times New Roman"/>
+          <w:color w:val="000000"/>
+          <w:sz w:val="28"/>
+          <w:szCs w:val="28"/>
+        </w:rPr>
+        <w:t xml:space="preserve"> 1</w:t>
+      </w:r>
+      <w:r>
+        <w:rPr>
+          <w:rFonts w:ascii="Times New Roman" w:eastAsia="Times New Roman" w:hAnsi="Times New Roman" w:cs="Times New Roman"/>
+          <w:color w:val="000000"/>
+          <w:sz w:val="28"/>
+          <w:szCs w:val="28"/>
+        </w:rPr>
+        <w:t>: Let’s say the user wants to find the stats for</w:t>
+      </w:r>
+      <w:r>
+        <w:rPr>
+          <w:rFonts w:ascii="Times New Roman" w:eastAsia="Times New Roman" w:hAnsi="Times New Roman" w:cs="Times New Roman"/>
+          <w:color w:val="000000"/>
+          <w:sz w:val="28"/>
+          <w:szCs w:val="28"/>
+        </w:rPr>
+        <w:t xml:space="preserve"> a player whose last name is Henry. They know he plays for the </w:t>
+      </w:r>
+      <w:proofErr w:type="gramStart"/>
+      <w:r>
+        <w:rPr>
+          <w:rFonts w:ascii="Times New Roman" w:eastAsia="Times New Roman" w:hAnsi="Times New Roman" w:cs="Times New Roman"/>
+          <w:color w:val="000000"/>
+          <w:sz w:val="28"/>
+          <w:szCs w:val="28"/>
+        </w:rPr>
+        <w:t>Titans, but</w:t>
+      </w:r>
+      <w:proofErr w:type="gramEnd"/>
+      <w:r>
+        <w:rPr>
+          <w:rFonts w:ascii="Times New Roman" w:eastAsia="Times New Roman" w:hAnsi="Times New Roman" w:cs="Times New Roman"/>
+          <w:color w:val="000000"/>
+          <w:sz w:val="28"/>
+          <w:szCs w:val="28"/>
+        </w:rPr>
+        <w:t xml:space="preserve"> can’t remember his first name.</w:t>
+      </w:r>
+    </w:p>
+    <w:p>
+      <w:pPr>
+        <w:pStyle w:val="ListParagraph"/>
+        <w:numPr>
+          <w:ilvl w:val="0"/>
+          <w:numId w:val="4"/>
+        </w:numPr>
+        <w:spacing w:line="480" w:lineRule="auto"/>
+        <w:rPr>
+          <w:rFonts w:ascii="Times New Roman" w:eastAsia="Times New Roman" w:hAnsi="Times New Roman" w:cs="Times New Roman"/>
+          <w:color w:val="000000"/>
+          <w:sz w:val="28"/>
+          <w:szCs w:val="28"/>
+        </w:rPr>
+      </w:pPr>
+      <w:r>
+        <w:rPr>
+          <w:rFonts w:ascii="Times New Roman" w:eastAsia="Times New Roman" w:hAnsi="Times New Roman" w:cs="Times New Roman"/>
+          <w:color w:val="000000"/>
+          <w:sz w:val="28"/>
+          <w:szCs w:val="28"/>
+        </w:rPr>
+        <w:t>Click</w:t>
+      </w:r>
+      <w:r>
+        <w:rPr>
+          <w:rFonts w:ascii="Times New Roman" w:eastAsia="Times New Roman" w:hAnsi="Times New Roman" w:cs="Times New Roman"/>
+          <w:color w:val="000000"/>
+          <w:sz w:val="28"/>
+          <w:szCs w:val="28"/>
+        </w:rPr>
+        <w:t xml:space="preserve"> on the “</w:t>
+      </w:r>
+      <w:r>
+        <w:rPr>
+          <w:rFonts w:ascii="Times New Roman" w:eastAsia="Times New Roman" w:hAnsi="Times New Roman" w:cs="Times New Roman"/>
+          <w:color w:val="000000"/>
+          <w:sz w:val="28"/>
+          <w:szCs w:val="28"/>
+        </w:rPr>
+        <w:t>Players</w:t>
+      </w:r>
+      <w:r>
+        <w:rPr>
+          <w:rFonts w:ascii="Times New Roman" w:eastAsia="Times New Roman" w:hAnsi="Times New Roman" w:cs="Times New Roman"/>
+          <w:color w:val="000000"/>
+          <w:sz w:val="28"/>
+          <w:szCs w:val="28"/>
+        </w:rPr>
+        <w:t xml:space="preserve">” radio button </w:t>
+      </w:r>
+      <w:r>
+        <w:rPr>
+          <w:rFonts w:ascii="Times New Roman" w:eastAsia="Times New Roman" w:hAnsi="Times New Roman" w:cs="Times New Roman"/>
+          <w:color w:val="000000"/>
+          <w:sz w:val="28"/>
+          <w:szCs w:val="28"/>
+        </w:rPr>
+        <w:t>if not already selected to navigate to the list of players.</w:t>
+      </w:r>
+    </w:p>
+    <w:p>
+      <w:pPr>
+        <w:spacing w:line="480" w:lineRule="auto"/>
+        <w:ind w:left="360"/>
+        <w:rPr>
+          <w:rFonts w:ascii="Times New Roman" w:eastAsia="Times New Roman" w:hAnsi="Times New Roman" w:cs="Times New Roman"/>
+          <w:color w:val="000000"/>
+          <w:sz w:val="28"/>
+          <w:szCs w:val="28"/>
+        </w:rPr>
+      </w:pPr>
+      <w:r>
+        <w:rPr>
+          <w:noProof/>
+        </w:rPr>
+        <w:drawing>
+          <wp:inline distT="0" distB="0" distL="0" distR="0" wp14:anchorId="002AA39F" wp14:editId="5113C11D">
+            <wp:extent cx="1190625" cy="893445"/>
+            <wp:effectExtent l="0" t="0" r="9525" b="1905"/>
+            <wp:docPr id="10" name="Picture 10"/>
+            <wp:cNvGraphicFramePr>
+              <a:graphicFrameLocks xmlns:a="http://schemas.openxmlformats.org/drawingml/2006/main" noChangeAspect="1"/>
+            </wp:cNvGraphicFramePr>
+            <a:graphic xmlns:a="http://schemas.openxmlformats.org/drawingml/2006/main">
+              <a:graphicData uri="http://schemas.openxmlformats.org/drawingml/2006/picture">
+                <pic:pic xmlns:pic="http://schemas.openxmlformats.org/drawingml/2006/picture">
+                  <pic:nvPicPr>
+                    <pic:cNvPr id="0" name="Picture 2"/>
+                    <pic:cNvPicPr>
+                      <a:picLocks noChangeAspect="1" noChangeArrowheads="1"/>
+                    </pic:cNvPicPr>
+                  </pic:nvPicPr>
+                  <pic:blipFill>
+                    <a:blip r:embed="rId7">
+                      <a:extLst>
+                        <a:ext uri="{28A0092B-C50C-407E-A947-70E740481C1C}">
+                          <a14:useLocalDpi xmlns:a14="http://schemas.microsoft.com/office/drawing/2010/main" val="0"/>
+                        </a:ext>
+                      </a:extLst>
+                    </a:blip>
+                    <a:srcRect/>
+                    <a:stretch>
+                      <a:fillRect/>
+                    </a:stretch>
+                  </pic:blipFill>
+                  <pic:spPr bwMode="auto">
+                    <a:xfrm>
+                      <a:off x="0" y="0"/>
+                      <a:ext cx="1190625" cy="893445"/>
+                    </a:xfrm>
+                    <a:prstGeom prst="rect">
+                      <a:avLst/>
+                    </a:prstGeom>
+                    <a:noFill/>
+                    <a:ln>
+                      <a:noFill/>
+                    </a:ln>
+                  </pic:spPr>
+                </pic:pic>
+              </a:graphicData>
+            </a:graphic>
+          </wp:inline>
+        </w:drawing>
+      </w:r>
+    </w:p>
+    <w:p>
+      <w:pPr>
+        <w:pStyle w:val="ListParagraph"/>
+        <w:numPr>
+          <w:ilvl w:val="0"/>
+          <w:numId w:val="4"/>
+        </w:numPr>
+        <w:spacing w:line="480" w:lineRule="auto"/>
+        <w:rPr>
+          <w:rFonts w:ascii="Times New Roman" w:eastAsia="Times New Roman" w:hAnsi="Times New Roman" w:cs="Times New Roman"/>
+          <w:color w:val="000000"/>
+          <w:sz w:val="28"/>
+          <w:szCs w:val="28"/>
+        </w:rPr>
+      </w:pPr>
+      <w:r>
+        <w:rPr>
+          <w:rFonts w:ascii="Times New Roman" w:eastAsia="Times New Roman" w:hAnsi="Times New Roman" w:cs="Times New Roman"/>
+          <w:color w:val="000000"/>
+          <w:sz w:val="28"/>
+          <w:szCs w:val="28"/>
+        </w:rPr>
+        <w:t xml:space="preserve">In the search query, type </w:t>
+      </w:r>
+      <w:r>
+        <w:rPr>
+          <w:rFonts w:ascii="Times New Roman" w:eastAsia="Times New Roman" w:hAnsi="Times New Roman" w:cs="Times New Roman"/>
+          <w:color w:val="000000"/>
+          <w:sz w:val="28"/>
+          <w:szCs w:val="28"/>
+        </w:rPr>
+        <w:t>“</w:t>
+      </w:r>
+      <w:r>
+        <w:rPr>
+          <w:rFonts w:ascii="Times New Roman" w:eastAsia="Times New Roman" w:hAnsi="Times New Roman" w:cs="Times New Roman"/>
+          <w:color w:val="000000"/>
+          <w:sz w:val="28"/>
+          <w:szCs w:val="28"/>
+        </w:rPr>
+        <w:t>Henry</w:t>
+      </w:r>
+      <w:r>
+        <w:rPr>
+          <w:rFonts w:ascii="Times New Roman" w:eastAsia="Times New Roman" w:hAnsi="Times New Roman" w:cs="Times New Roman"/>
+          <w:color w:val="000000"/>
+          <w:sz w:val="28"/>
+          <w:szCs w:val="28"/>
+        </w:rPr>
+        <w:t>”</w:t>
+      </w:r>
+      <w:r>
+        <w:rPr>
+          <w:rFonts w:ascii="Times New Roman" w:eastAsia="Times New Roman" w:hAnsi="Times New Roman" w:cs="Times New Roman"/>
+          <w:color w:val="000000"/>
+          <w:sz w:val="28"/>
+          <w:szCs w:val="28"/>
+        </w:rPr>
+        <w:t xml:space="preserve"> to filter </w:t>
+      </w:r>
+      <w:r>
+        <w:rPr>
+          <w:rFonts w:ascii="Times New Roman" w:eastAsia="Times New Roman" w:hAnsi="Times New Roman" w:cs="Times New Roman"/>
+          <w:color w:val="000000"/>
+          <w:sz w:val="28"/>
+          <w:szCs w:val="28"/>
+        </w:rPr>
+        <w:t>players then click search. The resulting list should look like this:</w:t>
+      </w:r>
+    </w:p>
+    <w:p>
+      <w:pPr>
+        <w:pStyle w:val="ListParagraph"/>
+        <w:spacing w:line="480" w:lineRule="auto"/>
+        <w:rPr>
+          <w:rFonts w:ascii="Times New Roman" w:eastAsia="Times New Roman" w:hAnsi="Times New Roman" w:cs="Times New Roman"/>
+          <w:color w:val="000000"/>
+          <w:sz w:val="28"/>
+          <w:szCs w:val="28"/>
+        </w:rPr>
+      </w:pPr>
+      <w:r>
+        <w:rPr>
+          <w:rFonts w:ascii="Times New Roman" w:eastAsia="Times New Roman" w:hAnsi="Times New Roman" w:cs="Times New Roman"/>
+          <w:noProof/>
+          <w:color w:val="000000"/>
+          <w:sz w:val="28"/>
+          <w:szCs w:val="28"/>
+        </w:rPr>
+        <w:drawing>
+          <wp:inline distT="0" distB="0" distL="0" distR="0" wp14:anchorId="691937CF" wp14:editId="2B650292">
+            <wp:extent cx="3997960" cy="1573530"/>
+            <wp:effectExtent l="0" t="0" r="2540" b="7620"/>
+            <wp:docPr id="11" name="Picture 11"/>
+            <wp:cNvGraphicFramePr>
+              <a:graphicFrameLocks xmlns:a="http://schemas.openxmlformats.org/drawingml/2006/main" noChangeAspect="1"/>
+            </wp:cNvGraphicFramePr>
+            <a:graphic xmlns:a="http://schemas.openxmlformats.org/drawingml/2006/main">
+              <a:graphicData uri="http://schemas.openxmlformats.org/drawingml/2006/picture">
+                <pic:pic xmlns:pic="http://schemas.openxmlformats.org/drawingml/2006/picture">
+                  <pic:nvPicPr>
+                    <pic:cNvPr id="0" name="Picture 3"/>
+                    <pic:cNvPicPr>
+                      <a:picLocks noChangeAspect="1" noChangeArrowheads="1"/>
+                    </pic:cNvPicPr>
+                  </pic:nvPicPr>
+                  <pic:blipFill>
+                    <a:blip r:embed="rId8">
+                      <a:extLst>
+                        <a:ext uri="{28A0092B-C50C-407E-A947-70E740481C1C}">
+                          <a14:useLocalDpi xmlns:a14="http://schemas.microsoft.com/office/drawing/2010/main" val="0"/>
+                        </a:ext>
+                      </a:extLst>
+                    </a:blip>
+                    <a:srcRect/>
+                    <a:stretch>
+                      <a:fillRect/>
+                    </a:stretch>
+                  </pic:blipFill>
+                  <pic:spPr bwMode="auto">
+                    <a:xfrm>
+                      <a:off x="0" y="0"/>
+                      <a:ext cx="3997960" cy="1573530"/>
+                    </a:xfrm>
+                    <a:prstGeom prst="rect">
+                      <a:avLst/>
+                    </a:prstGeom>
+                    <a:noFill/>
+                    <a:ln>
+                      <a:noFill/>
+                    </a:ln>
+                  </pic:spPr>
+                </pic:pic>
+              </a:graphicData>
+            </a:graphic>
+          </wp:inline>
+        </w:drawing>
+      </w:r>
+    </w:p>
+    <w:p>
+      <w:pPr>
+        <w:pStyle w:val="ListParagraph"/>
+        <w:numPr>
+          <w:ilvl w:val="0"/>
+          <w:numId w:val="4"/>
+        </w:numPr>
+        <w:spacing w:line="480" w:lineRule="auto"/>
+        <w:rPr>
+          <w:rFonts w:ascii="Times New Roman" w:eastAsia="Times New Roman" w:hAnsi="Times New Roman" w:cs="Times New Roman"/>
+          <w:color w:val="000000"/>
+          <w:sz w:val="28"/>
+          <w:szCs w:val="28"/>
+        </w:rPr>
+      </w:pPr>
+      <w:r>
+        <w:rPr>
+          <w:rFonts w:ascii="Times New Roman" w:eastAsia="Times New Roman" w:hAnsi="Times New Roman" w:cs="Times New Roman"/>
+          <w:color w:val="000000"/>
+          <w:sz w:val="28"/>
+          <w:szCs w:val="28"/>
+        </w:rPr>
+        <w:t>The user now recognizes Derrick Henry as the desired player. Double-clicking on that row will display the stats for him.</w:t>
+      </w:r>
+    </w:p>
+    <w:p>
+      <w:pPr>
+        <w:pStyle w:val="ListParagraph"/>
+        <w:spacing w:line="480" w:lineRule="auto"/>
+        <w:rPr>
+          <w:rFonts w:ascii="Times New Roman" w:eastAsia="Times New Roman" w:hAnsi="Times New Roman" w:cs="Times New Roman"/>
+          <w:color w:val="000000"/>
+          <w:sz w:val="28"/>
+          <w:szCs w:val="28"/>
+        </w:rPr>
+      </w:pPr>
+      <w:r>
+        <w:rPr>
+          <w:rFonts w:ascii="Times New Roman" w:eastAsia="Times New Roman" w:hAnsi="Times New Roman" w:cs="Times New Roman"/>
+          <w:noProof/>
+          <w:color w:val="000000"/>
+          <w:sz w:val="28"/>
+          <w:szCs w:val="28"/>
+        </w:rPr>
+        <w:drawing>
+          <wp:inline distT="0" distB="0" distL="0" distR="0" wp14:anchorId="7213539E" wp14:editId="32B94EC0">
+            <wp:extent cx="3870325" cy="1190625"/>
+            <wp:effectExtent l="0" t="0" r="0" b="9525"/>
+            <wp:docPr id="12" name="Picture 12"/>
+            <wp:cNvGraphicFramePr>
+              <a:graphicFrameLocks xmlns:a="http://schemas.openxmlformats.org/drawingml/2006/main" noChangeAspect="1"/>
+            </wp:cNvGraphicFramePr>
+            <a:graphic xmlns:a="http://schemas.openxmlformats.org/drawingml/2006/main">
+              <a:graphicData uri="http://schemas.openxmlformats.org/drawingml/2006/picture">
+                <pic:pic xmlns:pic="http://schemas.openxmlformats.org/drawingml/2006/picture">
+                  <pic:nvPicPr>
+                    <pic:cNvPr id="0" name="Picture 4"/>
+                    <pic:cNvPicPr>
+                      <a:picLocks noChangeAspect="1" noChangeArrowheads="1"/>
+                    </pic:cNvPicPr>
+                  </pic:nvPicPr>
+                  <pic:blipFill>
+                    <a:blip r:embed="rId9">
+                      <a:extLst>
+                        <a:ext uri="{28A0092B-C50C-407E-A947-70E740481C1C}">
+                          <a14:useLocalDpi xmlns:a14="http://schemas.microsoft.com/office/drawing/2010/main" val="0"/>
+                        </a:ext>
+                      </a:extLst>
+                    </a:blip>
+                    <a:srcRect/>
+                    <a:stretch>
+                      <a:fillRect/>
+                    </a:stretch>
+                  </pic:blipFill>
+                  <pic:spPr bwMode="auto">
+                    <a:xfrm>
+                      <a:off x="0" y="0"/>
+                      <a:ext cx="3870325" cy="1190625"/>
+                    </a:xfrm>
+                    <a:prstGeom prst="rect">
+                      <a:avLst/>
+                    </a:prstGeom>
+                    <a:noFill/>
+                    <a:ln>
+                      <a:noFill/>
+                    </a:ln>
+                  </pic:spPr>
+                </pic:pic>
+              </a:graphicData>
+            </a:graphic>
+          </wp:inline>
+        </w:drawing>
+      </w:r>
+    </w:p>
+    <w:p>
+      <w:pPr>
+        <w:pStyle w:val="ListParagraph"/>
+        <w:spacing w:line="480" w:lineRule="auto"/>
+        <w:rPr>
+          <w:rFonts w:ascii="Times New Roman" w:eastAsia="Times New Roman" w:hAnsi="Times New Roman" w:cs="Times New Roman"/>
+          <w:color w:val="000000"/>
+          <w:sz w:val="28"/>
+          <w:szCs w:val="28"/>
+        </w:rPr>
+      </w:pPr>
+    </w:p>
+    <w:p>
+      <w:pPr>
+        <w:pStyle w:val="ListParagraph"/>
+        <w:spacing w:line="480" w:lineRule="auto"/>
+        <w:rPr>
+          <w:rFonts w:ascii="Times New Roman" w:eastAsia="Times New Roman" w:hAnsi="Times New Roman" w:cs="Times New Roman"/>
+          <w:color w:val="000000"/>
+          <w:sz w:val="28"/>
+          <w:szCs w:val="28"/>
+        </w:rPr>
+      </w:pPr>
+      <w:r>
+        <w:rPr>
+          <w:rFonts w:ascii="Times New Roman" w:eastAsia="Times New Roman" w:hAnsi="Times New Roman" w:cs="Times New Roman"/>
+          <w:color w:val="000000"/>
+          <w:sz w:val="28"/>
+          <w:szCs w:val="28"/>
+        </w:rPr>
+        <w:lastRenderedPageBreak/>
+        <w:t xml:space="preserve">Example 2: The user wants to see the top players in terms of receiving touchdowns. </w:t>
+      </w:r>
+    </w:p>
+    <w:p>
+      <w:pPr>
+        <w:pStyle w:val="ListParagraph"/>
+        <w:numPr>
+          <w:ilvl w:val="0"/>
+          <w:numId w:val="5"/>
+        </w:numPr>
+        <w:spacing w:line="480" w:lineRule="auto"/>
+        <w:rPr>
+          <w:rFonts w:ascii="Times New Roman" w:eastAsia="Times New Roman" w:hAnsi="Times New Roman" w:cs="Times New Roman"/>
+          <w:color w:val="000000"/>
+          <w:sz w:val="28"/>
+          <w:szCs w:val="28"/>
+        </w:rPr>
+      </w:pPr>
+      <w:r>
+        <w:rPr>
+          <w:rFonts w:ascii="Times New Roman" w:eastAsia="Times New Roman" w:hAnsi="Times New Roman" w:cs="Times New Roman"/>
+          <w:color w:val="000000"/>
+          <w:sz w:val="28"/>
+          <w:szCs w:val="28"/>
+        </w:rPr>
+        <w:t>First click on the outlined button:</w:t>
+      </w:r>
+    </w:p>
+    <w:p>
+      <w:pPr>
+        <w:pStyle w:val="ListParagraph"/>
+        <w:spacing w:line="480" w:lineRule="auto"/>
+        <w:ind w:left="0"/>
+        <w:rPr>
+          <w:rFonts w:ascii="Times New Roman" w:eastAsia="Times New Roman" w:hAnsi="Times New Roman" w:cs="Times New Roman"/>
+          <w:color w:val="000000"/>
+          <w:sz w:val="28"/>
+          <w:szCs w:val="28"/>
+        </w:rPr>
+      </w:pPr>
+      <w:r>
+        <w:rPr>
+          <w:rFonts w:ascii="Times New Roman" w:eastAsia="Times New Roman" w:hAnsi="Times New Roman" w:cs="Times New Roman"/>
+          <w:noProof/>
+          <w:color w:val="000000"/>
+          <w:sz w:val="28"/>
+          <w:szCs w:val="28"/>
+        </w:rPr>
+        <w:drawing>
+          <wp:inline distT="0" distB="0" distL="0" distR="0" wp14:anchorId="47F9E72D" wp14:editId="7D184D9F">
+            <wp:extent cx="4827181" cy="3295496"/>
+            <wp:effectExtent l="0" t="0" r="0" b="635"/>
+            <wp:docPr id="13" name="Picture 13"/>
+            <wp:cNvGraphicFramePr>
+              <a:graphicFrameLocks xmlns:a="http://schemas.openxmlformats.org/drawingml/2006/main" noChangeAspect="1"/>
+            </wp:cNvGraphicFramePr>
+            <a:graphic xmlns:a="http://schemas.openxmlformats.org/drawingml/2006/main">
+              <a:graphicData uri="http://schemas.openxmlformats.org/drawingml/2006/picture">
+                <pic:pic xmlns:pic="http://schemas.openxmlformats.org/drawingml/2006/picture">
+                  <pic:nvPicPr>
+                    <pic:cNvPr id="0" name="Picture 5"/>
+                    <pic:cNvPicPr>
+                      <a:picLocks noChangeAspect="1" noChangeArrowheads="1"/>
+                    </pic:cNvPicPr>
+                  </pic:nvPicPr>
+                  <pic:blipFill>
+                    <a:blip r:embed="rId10">
+                      <a:extLst>
+                        <a:ext uri="{28A0092B-C50C-407E-A947-70E740481C1C}">
+                          <a14:useLocalDpi xmlns:a14="http://schemas.microsoft.com/office/drawing/2010/main" val="0"/>
+                        </a:ext>
+                      </a:extLst>
+                    </a:blip>
+                    <a:srcRect/>
+                    <a:stretch>
+                      <a:fillRect/>
+                    </a:stretch>
+                  </pic:blipFill>
+                  <pic:spPr bwMode="auto">
+                    <a:xfrm>
+                      <a:off x="0" y="0"/>
+                      <a:ext cx="4830373" cy="3297675"/>
+                    </a:xfrm>
+                    <a:prstGeom prst="rect">
+                      <a:avLst/>
+                    </a:prstGeom>
+                    <a:noFill/>
+                    <a:ln>
+                      <a:noFill/>
+                    </a:ln>
+                  </pic:spPr>
+                </pic:pic>
+              </a:graphicData>
+            </a:graphic>
+          </wp:inline>
+        </w:drawing>
+      </w:r>
+    </w:p>
+    <w:p>
+      <w:pPr>
+        <w:pStyle w:val="ListParagraph"/>
+        <w:numPr>
+          <w:ilvl w:val="0"/>
+          <w:numId w:val="5"/>
+        </w:numPr>
+        <w:spacing w:line="480" w:lineRule="auto"/>
+        <w:rPr>
+          <w:rFonts w:ascii="Times New Roman" w:eastAsia="Times New Roman" w:hAnsi="Times New Roman" w:cs="Times New Roman"/>
+          <w:color w:val="000000"/>
+          <w:sz w:val="28"/>
+          <w:szCs w:val="28"/>
+        </w:rPr>
+      </w:pPr>
+      <w:r>
+        <w:rPr>
+          <w:rFonts w:ascii="Times New Roman" w:eastAsia="Times New Roman" w:hAnsi="Times New Roman" w:cs="Times New Roman"/>
+          <w:color w:val="000000"/>
+          <w:sz w:val="28"/>
+          <w:szCs w:val="28"/>
+        </w:rPr>
+        <w:t>In the resulting window under “Sort By…”, choose “Receiving Touchdowns”:</w:t>
+      </w:r>
+    </w:p>
+    <w:p>
+      <w:pPr>
+        <w:pStyle w:val="ListParagraph"/>
+        <w:spacing w:line="480" w:lineRule="auto"/>
+        <w:ind w:left="0"/>
+        <w:rPr>
+          <w:rFonts w:ascii="Times New Roman" w:eastAsia="Times New Roman" w:hAnsi="Times New Roman" w:cs="Times New Roman"/>
+          <w:color w:val="000000"/>
+          <w:sz w:val="28"/>
+          <w:szCs w:val="28"/>
+        </w:rPr>
+      </w:pPr>
+      <w:r>
+        <w:rPr>
+          <w:rFonts w:ascii="Times New Roman" w:eastAsia="Times New Roman" w:hAnsi="Times New Roman" w:cs="Times New Roman"/>
+          <w:noProof/>
+          <w:color w:val="000000"/>
+          <w:sz w:val="28"/>
+          <w:szCs w:val="28"/>
+        </w:rPr>
+        <w:drawing>
+          <wp:inline distT="0" distB="0" distL="0" distR="0" wp14:anchorId="785FF85E" wp14:editId="4C57A20A">
+            <wp:extent cx="5826633" cy="2647507"/>
+            <wp:effectExtent l="0" t="0" r="3175" b="635"/>
+            <wp:docPr id="14" name="Picture 14"/>
+            <wp:cNvGraphicFramePr>
+              <a:graphicFrameLocks xmlns:a="http://schemas.openxmlformats.org/drawingml/2006/main" noChangeAspect="1"/>
+            </wp:cNvGraphicFramePr>
+            <a:graphic xmlns:a="http://schemas.openxmlformats.org/drawingml/2006/main">
+              <a:graphicData uri="http://schemas.openxmlformats.org/drawingml/2006/picture">
+                <pic:pic xmlns:pic="http://schemas.openxmlformats.org/drawingml/2006/picture">
+                  <pic:nvPicPr>
+                    <pic:cNvPr id="0" name="Picture 6"/>
+                    <pic:cNvPicPr>
+                      <a:picLocks noChangeAspect="1" noChangeArrowheads="1"/>
+                    </pic:cNvPicPr>
+                  </pic:nvPicPr>
+                  <pic:blipFill>
+                    <a:blip r:embed="rId11">
+                      <a:extLst>
+                        <a:ext uri="{28A0092B-C50C-407E-A947-70E740481C1C}">
+                          <a14:useLocalDpi xmlns:a14="http://schemas.microsoft.com/office/drawing/2010/main" val="0"/>
+                        </a:ext>
+                      </a:extLst>
+                    </a:blip>
+                    <a:srcRect/>
+                    <a:stretch>
+                      <a:fillRect/>
+                    </a:stretch>
+                  </pic:blipFill>
+                  <pic:spPr bwMode="auto">
+                    <a:xfrm>
+                      <a:off x="0" y="0"/>
+                      <a:ext cx="5859834" cy="2662593"/>
+                    </a:xfrm>
+                    <a:prstGeom prst="rect">
+                      <a:avLst/>
+                    </a:prstGeom>
+                    <a:noFill/>
+                    <a:ln>
+                      <a:noFill/>
+                    </a:ln>
+                  </pic:spPr>
+                </pic:pic>
+              </a:graphicData>
+            </a:graphic>
+          </wp:inline>
+        </w:drawing>
       </w:r>
     </w:p>
     <w:p>
@@ -558,6 +1326,7 @@
           <w:sz w:val="40"/>
           <w:szCs w:val="40"/>
         </w:rPr>
+        <w:lastRenderedPageBreak/>
         <w:t>Report Queries</w:t>
       </w:r>
       <w:r>
@@ -574,8 +1343,585 @@
     </w:p>
     <w:p>
       <w:pPr>
-        <w:spacing w:line="480" w:lineRule="auto"/>
-        <w:jc w:val="center"/>
+        <w:pStyle w:val="ListParagraph"/>
+        <w:numPr>
+          <w:ilvl w:val="0"/>
+          <w:numId w:val="3"/>
+        </w:numPr>
+        <w:spacing w:line="480" w:lineRule="auto"/>
+        <w:rPr>
+          <w:rFonts w:ascii="Times New Roman" w:eastAsia="Times New Roman" w:hAnsi="Times New Roman" w:cs="Times New Roman"/>
+          <w:color w:val="000000"/>
+          <w:sz w:val="24"/>
+          <w:szCs w:val="24"/>
+        </w:rPr>
+      </w:pPr>
+      <w:r>
+        <w:rPr>
+          <w:rFonts w:ascii="Times New Roman" w:eastAsia="Times New Roman" w:hAnsi="Times New Roman" w:cs="Times New Roman"/>
+          <w:color w:val="000000"/>
+          <w:sz w:val="24"/>
+          <w:szCs w:val="24"/>
+        </w:rPr>
+        <w:t xml:space="preserve">This report query </w:t>
+      </w:r>
+      <w:r>
+        <w:rPr>
+          <w:rFonts w:ascii="Times New Roman" w:eastAsia="Times New Roman" w:hAnsi="Times New Roman" w:cs="Times New Roman"/>
+          <w:color w:val="000000"/>
+          <w:sz w:val="24"/>
+          <w:szCs w:val="24"/>
+        </w:rPr>
+        <w:t>takes the top 50 players based on touchdowns and ranks them. It can be ordered by either passing, receiving, rushing, or total given a</w:t>
+      </w:r>
+      <w:r>
+        <w:rPr>
+          <w:rFonts w:ascii="Times New Roman" w:eastAsia="Times New Roman" w:hAnsi="Times New Roman" w:cs="Times New Roman"/>
+          <w:color w:val="000000"/>
+          <w:sz w:val="24"/>
+          <w:szCs w:val="24"/>
+        </w:rPr>
+        <w:t>n</w:t>
+      </w:r>
+      <w:r>
+        <w:rPr>
+          <w:rFonts w:ascii="Times New Roman" w:eastAsia="Times New Roman" w:hAnsi="Times New Roman" w:cs="Times New Roman"/>
+          <w:color w:val="000000"/>
+          <w:sz w:val="24"/>
+          <w:szCs w:val="24"/>
+        </w:rPr>
+        <w:t xml:space="preserve"> order by parameter</w:t>
+      </w:r>
+      <w:r>
+        <w:rPr>
+          <w:rFonts w:ascii="Times New Roman" w:eastAsia="Times New Roman" w:hAnsi="Times New Roman" w:cs="Times New Roman"/>
+          <w:color w:val="000000"/>
+          <w:sz w:val="24"/>
+          <w:szCs w:val="24"/>
+        </w:rPr>
+        <w:t xml:space="preserve">, but returns each </w:t>
+      </w:r>
+      <w:r>
+        <w:rPr>
+          <w:rFonts w:ascii="Times New Roman" w:eastAsia="Times New Roman" w:hAnsi="Times New Roman" w:cs="Times New Roman"/>
+          <w:color w:val="000000"/>
+          <w:sz w:val="24"/>
+          <w:szCs w:val="24"/>
+        </w:rPr>
+        <w:t>as a column regardless.</w:t>
+      </w:r>
+    </w:p>
+    <w:p>
+      <w:pPr>
+        <w:pStyle w:val="ListParagraph"/>
+        <w:spacing w:line="480" w:lineRule="auto"/>
+        <w:rPr>
+          <w:rFonts w:ascii="Times New Roman" w:eastAsia="Times New Roman" w:hAnsi="Times New Roman" w:cs="Times New Roman"/>
+          <w:color w:val="000000"/>
+          <w:sz w:val="24"/>
+          <w:szCs w:val="24"/>
+        </w:rPr>
+      </w:pPr>
+      <w:r>
+        <w:rPr>
+          <w:noProof/>
+        </w:rPr>
+        <w:drawing>
+          <wp:inline distT="0" distB="0" distL="0" distR="0" wp14:anchorId="5B3E4194" wp14:editId="7DAEEE20">
+            <wp:extent cx="3887448" cy="4072269"/>
+            <wp:effectExtent l="0" t="0" r="0" b="4445"/>
+            <wp:docPr id="2" name="Picture 2" descr="Graphical user interface, text, application&#10;&#10;Description automatically generated"/>
+            <wp:cNvGraphicFramePr>
+              <a:graphicFrameLocks xmlns:a="http://schemas.openxmlformats.org/drawingml/2006/main" noChangeAspect="1"/>
+            </wp:cNvGraphicFramePr>
+            <a:graphic xmlns:a="http://schemas.openxmlformats.org/drawingml/2006/main">
+              <a:graphicData uri="http://schemas.openxmlformats.org/drawingml/2006/picture">
+                <pic:pic xmlns:pic="http://schemas.openxmlformats.org/drawingml/2006/picture">
+                  <pic:nvPicPr>
+                    <pic:cNvPr id="2" name="Picture 2" descr="Graphical user interface, text, application&#10;&#10;Description automatically generated"/>
+                    <pic:cNvPicPr/>
+                  </pic:nvPicPr>
+                  <pic:blipFill>
+                    <a:blip r:embed="rId12"/>
+                    <a:stretch>
+                      <a:fillRect/>
+                    </a:stretch>
+                  </pic:blipFill>
+                  <pic:spPr>
+                    <a:xfrm>
+                      <a:off x="0" y="0"/>
+                      <a:ext cx="3912017" cy="4098006"/>
+                    </a:xfrm>
+                    <a:prstGeom prst="rect">
+                      <a:avLst/>
+                    </a:prstGeom>
+                  </pic:spPr>
+                </pic:pic>
+              </a:graphicData>
+            </a:graphic>
+          </wp:inline>
+        </w:drawing>
+      </w:r>
+    </w:p>
+    <w:p>
+      <w:pPr>
+        <w:pStyle w:val="ListParagraph"/>
+        <w:spacing w:line="480" w:lineRule="auto"/>
+        <w:rPr>
+          <w:rFonts w:ascii="Times New Roman" w:eastAsia="Times New Roman" w:hAnsi="Times New Roman" w:cs="Times New Roman"/>
+          <w:color w:val="000000"/>
+          <w:sz w:val="24"/>
+          <w:szCs w:val="24"/>
+        </w:rPr>
+      </w:pPr>
+      <w:r>
+        <w:rPr>
+          <w:rFonts w:ascii="Times New Roman" w:eastAsia="Times New Roman" w:hAnsi="Times New Roman" w:cs="Times New Roman"/>
+          <w:color w:val="000000"/>
+          <w:sz w:val="24"/>
+          <w:szCs w:val="24"/>
+        </w:rPr>
+        <w:t>When @OrderBy = ‘Receiving Touchdowns’ returns</w:t>
+      </w:r>
+    </w:p>
+    <w:p>
+      <w:pPr>
+        <w:pStyle w:val="ListParagraph"/>
+        <w:spacing w:line="480" w:lineRule="auto"/>
+        <w:rPr>
+          <w:rFonts w:ascii="Times New Roman" w:eastAsia="Times New Roman" w:hAnsi="Times New Roman" w:cs="Times New Roman"/>
+          <w:color w:val="000000"/>
+          <w:sz w:val="24"/>
+          <w:szCs w:val="24"/>
+        </w:rPr>
+      </w:pPr>
+      <w:r>
+        <w:rPr>
+          <w:noProof/>
+        </w:rPr>
+        <w:lastRenderedPageBreak/>
+        <w:drawing>
+          <wp:inline distT="0" distB="0" distL="0" distR="0" wp14:anchorId="38DDA0E1" wp14:editId="1BA0EE76">
+            <wp:extent cx="5525766" cy="3094075"/>
+            <wp:effectExtent l="0" t="0" r="0" b="0"/>
+            <wp:docPr id="3" name="Picture 3" descr="Graphical user interface&#10;&#10;Description automatically generated with medium confidence"/>
+            <wp:cNvGraphicFramePr>
+              <a:graphicFrameLocks xmlns:a="http://schemas.openxmlformats.org/drawingml/2006/main" noChangeAspect="1"/>
+            </wp:cNvGraphicFramePr>
+            <a:graphic xmlns:a="http://schemas.openxmlformats.org/drawingml/2006/main">
+              <a:graphicData uri="http://schemas.openxmlformats.org/drawingml/2006/picture">
+                <pic:pic xmlns:pic="http://schemas.openxmlformats.org/drawingml/2006/picture">
+                  <pic:nvPicPr>
+                    <pic:cNvPr id="3" name="Picture 3" descr="Graphical user interface&#10;&#10;Description automatically generated with medium confidence"/>
+                    <pic:cNvPicPr/>
+                  </pic:nvPicPr>
+                  <pic:blipFill>
+                    <a:blip r:embed="rId13"/>
+                    <a:stretch>
+                      <a:fillRect/>
+                    </a:stretch>
+                  </pic:blipFill>
+                  <pic:spPr>
+                    <a:xfrm>
+                      <a:off x="0" y="0"/>
+                      <a:ext cx="5534923" cy="3099203"/>
+                    </a:xfrm>
+                    <a:prstGeom prst="rect">
+                      <a:avLst/>
+                    </a:prstGeom>
+                  </pic:spPr>
+                </pic:pic>
+              </a:graphicData>
+            </a:graphic>
+          </wp:inline>
+        </w:drawing>
+      </w:r>
+    </w:p>
+    <w:p>
+      <w:pPr>
+        <w:pStyle w:val="ListParagraph"/>
+        <w:numPr>
+          <w:ilvl w:val="0"/>
+          <w:numId w:val="3"/>
+        </w:numPr>
+        <w:spacing w:line="480" w:lineRule="auto"/>
+        <w:rPr>
+          <w:rFonts w:ascii="Times New Roman" w:eastAsia="Times New Roman" w:hAnsi="Times New Roman" w:cs="Times New Roman"/>
+          <w:color w:val="000000"/>
+          <w:sz w:val="24"/>
+          <w:szCs w:val="24"/>
+        </w:rPr>
+      </w:pPr>
+      <w:r>
+        <w:rPr>
+          <w:rFonts w:ascii="Times New Roman" w:eastAsia="Times New Roman" w:hAnsi="Times New Roman" w:cs="Times New Roman"/>
+          <w:color w:val="000000"/>
+          <w:sz w:val="24"/>
+          <w:szCs w:val="24"/>
+        </w:rPr>
+        <w:t xml:space="preserve">This report query takes a game as a parameter and returns the total scrimmage yards for every player in that game by adding passing, receiving, and rushing. </w:t>
+      </w:r>
+    </w:p>
+    <w:p>
+      <w:pPr>
+        <w:pStyle w:val="ListParagraph"/>
+        <w:spacing w:line="480" w:lineRule="auto"/>
+        <w:rPr>
+          <w:rFonts w:ascii="Times New Roman" w:eastAsia="Times New Roman" w:hAnsi="Times New Roman" w:cs="Times New Roman"/>
+          <w:color w:val="000000"/>
+          <w:sz w:val="24"/>
+          <w:szCs w:val="24"/>
+        </w:rPr>
+      </w:pPr>
+      <w:r>
+        <w:rPr>
+          <w:noProof/>
+        </w:rPr>
+        <w:drawing>
+          <wp:inline distT="0" distB="0" distL="0" distR="0" wp14:anchorId="7FDC1D75" wp14:editId="31378347">
+            <wp:extent cx="4601321" cy="3902148"/>
+            <wp:effectExtent l="0" t="0" r="8890" b="3175"/>
+            <wp:docPr id="4" name="Picture 4" descr="Graphical user interface, text, application&#10;&#10;Description automatically generated"/>
+            <wp:cNvGraphicFramePr>
+              <a:graphicFrameLocks xmlns:a="http://schemas.openxmlformats.org/drawingml/2006/main" noChangeAspect="1"/>
+            </wp:cNvGraphicFramePr>
+            <a:graphic xmlns:a="http://schemas.openxmlformats.org/drawingml/2006/main">
+              <a:graphicData uri="http://schemas.openxmlformats.org/drawingml/2006/picture">
+                <pic:pic xmlns:pic="http://schemas.openxmlformats.org/drawingml/2006/picture">
+                  <pic:nvPicPr>
+                    <pic:cNvPr id="4" name="Picture 4" descr="Graphical user interface, text, application&#10;&#10;Description automatically generated"/>
+                    <pic:cNvPicPr/>
+                  </pic:nvPicPr>
+                  <pic:blipFill>
+                    <a:blip r:embed="rId14"/>
+                    <a:stretch>
+                      <a:fillRect/>
+                    </a:stretch>
+                  </pic:blipFill>
+                  <pic:spPr>
+                    <a:xfrm>
+                      <a:off x="0" y="0"/>
+                      <a:ext cx="4643957" cy="3938305"/>
+                    </a:xfrm>
+                    <a:prstGeom prst="rect">
+                      <a:avLst/>
+                    </a:prstGeom>
+                  </pic:spPr>
+                </pic:pic>
+              </a:graphicData>
+            </a:graphic>
+          </wp:inline>
+        </w:drawing>
+      </w:r>
+    </w:p>
+    <w:p>
+      <w:pPr>
+        <w:pStyle w:val="ListParagraph"/>
+        <w:spacing w:line="480" w:lineRule="auto"/>
+        <w:rPr>
+          <w:rFonts w:ascii="Times New Roman" w:eastAsia="Times New Roman" w:hAnsi="Times New Roman" w:cs="Times New Roman"/>
+          <w:color w:val="000000"/>
+          <w:sz w:val="24"/>
+          <w:szCs w:val="24"/>
+        </w:rPr>
+      </w:pPr>
+      <w:r>
+        <w:rPr>
+          <w:rFonts w:ascii="Times New Roman" w:eastAsia="Times New Roman" w:hAnsi="Times New Roman" w:cs="Times New Roman"/>
+          <w:color w:val="000000"/>
+          <w:sz w:val="24"/>
+          <w:szCs w:val="24"/>
+        </w:rPr>
+        <w:t>When given @GameID = 66 returns</w:t>
+      </w:r>
+    </w:p>
+    <w:p>
+      <w:pPr>
+        <w:pStyle w:val="ListParagraph"/>
+        <w:spacing w:line="480" w:lineRule="auto"/>
+        <w:rPr>
+          <w:rFonts w:ascii="Times New Roman" w:eastAsia="Times New Roman" w:hAnsi="Times New Roman" w:cs="Times New Roman"/>
+          <w:color w:val="000000"/>
+          <w:sz w:val="24"/>
+          <w:szCs w:val="24"/>
+        </w:rPr>
+      </w:pPr>
+      <w:r>
+        <w:rPr>
+          <w:noProof/>
+        </w:rPr>
+        <w:lastRenderedPageBreak/>
+        <w:drawing>
+          <wp:inline distT="0" distB="0" distL="0" distR="0" wp14:anchorId="788D7B40" wp14:editId="6C2273D1">
+            <wp:extent cx="3255616" cy="4136066"/>
+            <wp:effectExtent l="0" t="0" r="2540" b="0"/>
+            <wp:docPr id="5" name="Picture 5" descr="Table&#10;&#10;Description automatically generated"/>
+            <wp:cNvGraphicFramePr>
+              <a:graphicFrameLocks xmlns:a="http://schemas.openxmlformats.org/drawingml/2006/main" noChangeAspect="1"/>
+            </wp:cNvGraphicFramePr>
+            <a:graphic xmlns:a="http://schemas.openxmlformats.org/drawingml/2006/main">
+              <a:graphicData uri="http://schemas.openxmlformats.org/drawingml/2006/picture">
+                <pic:pic xmlns:pic="http://schemas.openxmlformats.org/drawingml/2006/picture">
+                  <pic:nvPicPr>
+                    <pic:cNvPr id="5" name="Picture 5" descr="Table&#10;&#10;Description automatically generated"/>
+                    <pic:cNvPicPr/>
+                  </pic:nvPicPr>
+                  <pic:blipFill>
+                    <a:blip r:embed="rId15"/>
+                    <a:stretch>
+                      <a:fillRect/>
+                    </a:stretch>
+                  </pic:blipFill>
+                  <pic:spPr>
+                    <a:xfrm>
+                      <a:off x="0" y="0"/>
+                      <a:ext cx="3258301" cy="4139478"/>
+                    </a:xfrm>
+                    <a:prstGeom prst="rect">
+                      <a:avLst/>
+                    </a:prstGeom>
+                  </pic:spPr>
+                </pic:pic>
+              </a:graphicData>
+            </a:graphic>
+          </wp:inline>
+        </w:drawing>
+      </w:r>
+    </w:p>
+    <w:p>
+      <w:pPr>
+        <w:pStyle w:val="ListParagraph"/>
+        <w:numPr>
+          <w:ilvl w:val="0"/>
+          <w:numId w:val="3"/>
+        </w:numPr>
+        <w:spacing w:line="480" w:lineRule="auto"/>
+        <w:rPr>
+          <w:rFonts w:ascii="Times New Roman" w:eastAsia="Times New Roman" w:hAnsi="Times New Roman" w:cs="Times New Roman"/>
+          <w:color w:val="000000"/>
+          <w:sz w:val="24"/>
+          <w:szCs w:val="24"/>
+        </w:rPr>
+      </w:pPr>
+      <w:r>
+        <w:rPr>
+          <w:rFonts w:ascii="Times New Roman" w:eastAsia="Times New Roman" w:hAnsi="Times New Roman" w:cs="Times New Roman"/>
+          <w:color w:val="000000"/>
+          <w:sz w:val="24"/>
+          <w:szCs w:val="24"/>
+        </w:rPr>
+        <w:lastRenderedPageBreak/>
+        <w:t xml:space="preserve">The </w:t>
+      </w:r>
+      <w:proofErr w:type="spellStart"/>
+      <w:r>
+        <w:rPr>
+          <w:rFonts w:ascii="Times New Roman" w:eastAsia="Times New Roman" w:hAnsi="Times New Roman" w:cs="Times New Roman"/>
+          <w:color w:val="000000"/>
+          <w:sz w:val="24"/>
+          <w:szCs w:val="24"/>
+        </w:rPr>
+        <w:t>TeamTotals</w:t>
+      </w:r>
+      <w:proofErr w:type="spellEnd"/>
+      <w:r>
+        <w:rPr>
+          <w:rFonts w:ascii="Times New Roman" w:eastAsia="Times New Roman" w:hAnsi="Times New Roman" w:cs="Times New Roman"/>
+          <w:color w:val="000000"/>
+          <w:sz w:val="24"/>
+          <w:szCs w:val="24"/>
+        </w:rPr>
+        <w:t xml:space="preserve"> reports query takes</w:t>
+      </w:r>
+      <w:r>
+        <w:rPr>
+          <w:rFonts w:ascii="Times New Roman" w:eastAsia="Times New Roman" w:hAnsi="Times New Roman" w:cs="Times New Roman"/>
+          <w:color w:val="000000"/>
+          <w:sz w:val="24"/>
+          <w:szCs w:val="24"/>
+        </w:rPr>
+        <w:t xml:space="preserve"> a </w:t>
+      </w:r>
+      <w:proofErr w:type="spellStart"/>
+      <w:r>
+        <w:rPr>
+          <w:rFonts w:ascii="Times New Roman" w:eastAsia="Times New Roman" w:hAnsi="Times New Roman" w:cs="Times New Roman"/>
+          <w:color w:val="000000"/>
+          <w:sz w:val="24"/>
+          <w:szCs w:val="24"/>
+        </w:rPr>
+        <w:t>TeamID</w:t>
+      </w:r>
+      <w:proofErr w:type="spellEnd"/>
+      <w:r>
+        <w:rPr>
+          <w:rFonts w:ascii="Times New Roman" w:eastAsia="Times New Roman" w:hAnsi="Times New Roman" w:cs="Times New Roman"/>
+          <w:color w:val="000000"/>
+          <w:sz w:val="24"/>
+          <w:szCs w:val="24"/>
+        </w:rPr>
+        <w:t xml:space="preserve"> as a parameter and returns the total stats for that team by adding up every player’s </w:t>
+      </w:r>
+      <w:proofErr w:type="gramStart"/>
+      <w:r>
+        <w:rPr>
+          <w:rFonts w:ascii="Times New Roman" w:eastAsia="Times New Roman" w:hAnsi="Times New Roman" w:cs="Times New Roman"/>
+          <w:color w:val="000000"/>
+          <w:sz w:val="24"/>
+          <w:szCs w:val="24"/>
+        </w:rPr>
+        <w:t>stats</w:t>
+      </w:r>
+      <w:proofErr w:type="gramEnd"/>
+      <w:r>
+        <w:rPr>
+          <w:rFonts w:ascii="Times New Roman" w:eastAsia="Times New Roman" w:hAnsi="Times New Roman" w:cs="Times New Roman"/>
+          <w:color w:val="000000"/>
+          <w:sz w:val="24"/>
+          <w:szCs w:val="24"/>
+        </w:rPr>
+        <w:t xml:space="preserve"> for every game</w:t>
+      </w:r>
+      <w:r>
+        <w:rPr>
+          <w:rFonts w:ascii="Times New Roman" w:eastAsia="Times New Roman" w:hAnsi="Times New Roman" w:cs="Times New Roman"/>
+          <w:color w:val="000000"/>
+          <w:sz w:val="24"/>
+          <w:szCs w:val="24"/>
+        </w:rPr>
+        <w:t>.</w:t>
+      </w:r>
+      <w:r>
+        <w:rPr>
+          <w:noProof/>
+        </w:rPr>
+        <w:drawing>
+          <wp:inline distT="0" distB="0" distL="0" distR="0" wp14:anchorId="65E60AC6" wp14:editId="6F2F43F4">
+            <wp:extent cx="3400741" cy="3211032"/>
+            <wp:effectExtent l="0" t="0" r="0" b="8890"/>
+            <wp:docPr id="6" name="Picture 6" descr="Text, application&#10;&#10;Description automatically generated"/>
+            <wp:cNvGraphicFramePr>
+              <a:graphicFrameLocks xmlns:a="http://schemas.openxmlformats.org/drawingml/2006/main" noChangeAspect="1"/>
+            </wp:cNvGraphicFramePr>
+            <a:graphic xmlns:a="http://schemas.openxmlformats.org/drawingml/2006/main">
+              <a:graphicData uri="http://schemas.openxmlformats.org/drawingml/2006/picture">
+                <pic:pic xmlns:pic="http://schemas.openxmlformats.org/drawingml/2006/picture">
+                  <pic:nvPicPr>
+                    <pic:cNvPr id="6" name="Picture 6" descr="Text, application&#10;&#10;Description automatically generated"/>
+                    <pic:cNvPicPr/>
+                  </pic:nvPicPr>
+                  <pic:blipFill>
+                    <a:blip r:embed="rId16"/>
+                    <a:stretch>
+                      <a:fillRect/>
+                    </a:stretch>
+                  </pic:blipFill>
+                  <pic:spPr>
+                    <a:xfrm>
+                      <a:off x="0" y="0"/>
+                      <a:ext cx="3467195" cy="3273779"/>
+                    </a:xfrm>
+                    <a:prstGeom prst="rect">
+                      <a:avLst/>
+                    </a:prstGeom>
+                  </pic:spPr>
+                </pic:pic>
+              </a:graphicData>
+            </a:graphic>
+          </wp:inline>
+        </w:drawing>
+      </w:r>
+      <w:r>
+        <w:rPr>
+          <w:rFonts w:ascii="Times New Roman" w:eastAsia="Times New Roman" w:hAnsi="Times New Roman" w:cs="Times New Roman"/>
+          <w:color w:val="000000"/>
+          <w:sz w:val="24"/>
+          <w:szCs w:val="24"/>
+        </w:rPr>
+        <w:t xml:space="preserve">. </w:t>
+      </w:r>
+    </w:p>
+    <w:p>
+      <w:pPr>
+        <w:pStyle w:val="ListParagraph"/>
+        <w:spacing w:line="480" w:lineRule="auto"/>
+        <w:rPr>
+          <w:rFonts w:ascii="Times New Roman" w:eastAsia="Times New Roman" w:hAnsi="Times New Roman" w:cs="Times New Roman"/>
+          <w:color w:val="000000"/>
+          <w:sz w:val="24"/>
+          <w:szCs w:val="24"/>
+        </w:rPr>
+      </w:pPr>
+      <w:r>
+        <w:rPr>
+          <w:rFonts w:ascii="Times New Roman" w:eastAsia="Times New Roman" w:hAnsi="Times New Roman" w:cs="Times New Roman"/>
+          <w:color w:val="000000"/>
+          <w:sz w:val="24"/>
+          <w:szCs w:val="24"/>
+        </w:rPr>
+        <w:t>When given @TeamID = 4 returns</w:t>
+      </w:r>
+    </w:p>
+    <w:p>
+      <w:pPr>
+        <w:pStyle w:val="ListParagraph"/>
+        <w:spacing w:line="480" w:lineRule="auto"/>
+        <w:rPr>
+          <w:rFonts w:ascii="Times New Roman" w:eastAsia="Times New Roman" w:hAnsi="Times New Roman" w:cs="Times New Roman"/>
+          <w:color w:val="000000"/>
+          <w:sz w:val="24"/>
+          <w:szCs w:val="24"/>
+        </w:rPr>
+      </w:pPr>
+      <w:r>
+        <w:rPr>
+          <w:noProof/>
+        </w:rPr>
+        <w:drawing>
+          <wp:inline distT="0" distB="0" distL="0" distR="0" wp14:anchorId="22A2E57E" wp14:editId="5375EE96">
+            <wp:extent cx="6321829" cy="308344"/>
+            <wp:effectExtent l="0" t="0" r="0" b="0"/>
+            <wp:docPr id="7" name="Picture 7"/>
+            <wp:cNvGraphicFramePr>
+              <a:graphicFrameLocks xmlns:a="http://schemas.openxmlformats.org/drawingml/2006/main" noChangeAspect="1"/>
+            </wp:cNvGraphicFramePr>
+            <a:graphic xmlns:a="http://schemas.openxmlformats.org/drawingml/2006/main">
+              <a:graphicData uri="http://schemas.openxmlformats.org/drawingml/2006/picture">
+                <pic:pic xmlns:pic="http://schemas.openxmlformats.org/drawingml/2006/picture">
+                  <pic:nvPicPr>
+                    <pic:cNvPr id="1" name=""/>
+                    <pic:cNvPicPr/>
+                  </pic:nvPicPr>
+                  <pic:blipFill>
+                    <a:blip r:embed="rId17"/>
+                    <a:stretch>
+                      <a:fillRect/>
+                    </a:stretch>
+                  </pic:blipFill>
+                  <pic:spPr>
+                    <a:xfrm>
+                      <a:off x="0" y="0"/>
+                      <a:ext cx="6568770" cy="320388"/>
+                    </a:xfrm>
+                    <a:prstGeom prst="rect">
+                      <a:avLst/>
+                    </a:prstGeom>
+                  </pic:spPr>
+                </pic:pic>
+              </a:graphicData>
+            </a:graphic>
+          </wp:inline>
+        </w:drawing>
+      </w:r>
+    </w:p>
+    <w:p>
+      <w:pPr>
+        <w:pStyle w:val="ListParagraph"/>
+        <w:numPr>
+          <w:ilvl w:val="0"/>
+          <w:numId w:val="3"/>
+        </w:numPr>
+        <w:spacing w:line="480" w:lineRule="auto"/>
         <w:rPr>
           <w:rFonts w:ascii="Times New Roman" w:eastAsia="Times New Roman" w:hAnsi="Times New Roman" w:cs="Times New Roman"/>
           <w:color w:val="000000"/>
@@ -642,7 +1988,36 @@
           <w:sz w:val="24"/>
           <w:szCs w:val="24"/>
         </w:rPr>
-        <w:t>Completeness</w:t>
+        <w:t xml:space="preserve">Our project is mostly what we had originally envisioned. </w:t>
+      </w:r>
+      <w:proofErr w:type="gramStart"/>
+      <w:r>
+        <w:rPr>
+          <w:rFonts w:ascii="Times New Roman" w:eastAsia="Times New Roman" w:hAnsi="Times New Roman" w:cs="Times New Roman"/>
+          <w:color w:val="000000"/>
+          <w:sz w:val="24"/>
+          <w:szCs w:val="24"/>
+        </w:rPr>
+        <w:t>Of course</w:t>
+      </w:r>
+      <w:proofErr w:type="gramEnd"/>
+      <w:r>
+        <w:rPr>
+          <w:rFonts w:ascii="Times New Roman" w:eastAsia="Times New Roman" w:hAnsi="Times New Roman" w:cs="Times New Roman"/>
+          <w:color w:val="000000"/>
+          <w:sz w:val="24"/>
+          <w:szCs w:val="24"/>
+        </w:rPr>
+        <w:t xml:space="preserve"> there were many small changes done in order to get it to work. </w:t>
+      </w:r>
+      <w:r>
+        <w:rPr>
+          <w:rFonts w:ascii="Times New Roman" w:eastAsia="Times New Roman" w:hAnsi="Times New Roman" w:cs="Times New Roman"/>
+          <w:color w:val="000000"/>
+          <w:sz w:val="24"/>
+          <w:szCs w:val="24"/>
+        </w:rPr>
+        <w:t xml:space="preserve">A few of our report queries were changed as we didn’t see them fitting into our current design. We also put less focus on filtering on a specific stat and more on filtering for a specific player or team. </w:t>
       </w:r>
     </w:p>
     <w:p>
@@ -667,6 +2042,7 @@
           <w:sz w:val="24"/>
           <w:szCs w:val="24"/>
         </w:rPr>
+        <w:lastRenderedPageBreak/>
         <w:t xml:space="preserve">The database design had minimal changes from the proposal. None of the relationships were changed, but there were some changes to the columns. The biggest change was taking out all the defensive stats from the </w:t>
       </w:r>
       <w:proofErr w:type="spellStart"/>
@@ -761,7 +2137,7 @@
           <w:sz w:val="24"/>
           <w:szCs w:val="24"/>
         </w:rPr>
-        <w:t>What we learned and what would change</w:t>
+        <w:t xml:space="preserve">The biggest thing we learned was connecting our database and being able to use the information in visual studio with our front end code. We also learned a lot about database design because of this, especially solving a multiple path problem which was a big issue we had to solve. </w:t>
       </w:r>
     </w:p>
     <w:p>
@@ -786,7 +2162,6 @@
           <w:sz w:val="24"/>
           <w:szCs w:val="24"/>
         </w:rPr>
-        <w:lastRenderedPageBreak/>
         <w:t xml:space="preserve">There are a ton of improvements that could be made on this program. The most obvious is adding defensive stats and players. Also, right now top players can only be listed in terms of touchdowns, but this could also be done on every </w:t>
       </w:r>
       <w:r>
@@ -812,6 +2187,184 @@
 <file path=word/numbering.xml><?xml version="1.0" encoding="utf-8"?>
 <w:numbering xmlns:wpc="http://schemas.microsoft.com/office/word/2010/wordprocessingCanvas" xmlns:cx="http://schemas.microsoft.com/office/drawing/2014/chartex" xmlns:cx1="http://schemas.microsoft.com/office/drawing/2015/9/8/chartex" xmlns:cx2="http://schemas.microsoft.com/office/drawing/2015/10/21/chartex" xmlns:cx3="http://schemas.microsoft.com/office/drawing/2016/5/9/chartex" xmlns:cx4="http://schemas.microsoft.com/office/drawing/2016/5/10/chartex" xmlns:cx5="http://schemas.microsoft.com/office/drawing/2016/5/11/chartex" xmlns:cx6="http://schemas.microsoft.com/office/drawing/2016/5/12/chartex" xmlns:cx7="http://schemas.microsoft.com/office/drawing/2016/5/13/chartex" xmlns:cx8="http://schemas.microsoft.com/office/drawing/2016/5/14/chartex" xmlns:mc="http://schemas.openxmlformats.org/markup-compatibility/2006" xmlns:aink="http://schemas.microsoft.com/office/drawing/2016/ink" xmlns:am3d="http://schemas.microsoft.com/office/drawing/2017/model3d" xmlns:o="urn:schemas-microsoft-com:office:office" xmlns:r="http://schemas.openxmlformats.org/officeDocument/2006/relationships" xmlns:m="http://schemas.openxmlformats.org/officeDocument/2006/math" xmlns:v="urn:schemas-microsoft-com:vml" xmlns:wp14="http://schemas.microsoft.com/office/word/2010/wordprocessingDrawing" xmlns:wp="http://schemas.openxmlformats.org/drawingml/2006/wordprocessingDrawing" xmlns:w10="urn:schemas-microsoft-com:office:word" xmlns:w="http://schemas.openxmlformats.org/wordprocessingml/2006/main" xmlns:w14="http://schemas.microsoft.com/office/word/2010/wordml" xmlns:w15="http://schemas.microsoft.com/office/word/2012/wordml" xmlns:w16cex="http://schemas.microsoft.com/office/word/2018/wordml/cex" xmlns:w16cid="http://schemas.microsoft.com/office/word/2016/wordml/cid" xmlns:w16="http://schemas.microsoft.com/office/word/2018/wordml" xmlns:w16sdtdh="http://schemas.microsoft.com/office/word/2020/wordml/sdtdatahash" xmlns:w16se="http://schemas.microsoft.com/office/word/2015/wordml/symex" xmlns:wpg="http://schemas.microsoft.com/office/word/2010/wordprocessingGroup" xmlns:wpi="http://schemas.microsoft.com/office/word/2010/wordprocessingInk" xmlns:wne="http://schemas.microsoft.com/office/word/2006/wordml" xmlns:wps="http://schemas.microsoft.com/office/word/2010/wordprocessingShape" mc:Ignorable="w14 w15 w16se w16cid w16 w16cex w16sdtdh wp14">
   <w:abstractNum w:abstractNumId="0" w15:restartNumberingAfterBreak="0">
+    <w:nsid w:val="1C3B4513"/>
+    <w:multiLevelType w:val="hybridMultilevel"/>
+    <w:tmpl w:val="3A72AC80"/>
+    <w:lvl w:ilvl="0" w:tplc="0409000F">
+      <w:start w:val="1"/>
+      <w:numFmt w:val="decimal"/>
+      <w:lvlText w:val="%1."/>
+      <w:lvlJc w:val="left"/>
+      <w:pPr>
+        <w:ind w:left="720" w:hanging="360"/>
+      </w:pPr>
+      <w:rPr>
+        <w:rFonts w:hint="default"/>
+      </w:rPr>
+    </w:lvl>
+    <w:lvl w:ilvl="1" w:tplc="04090019" w:tentative="1">
+      <w:start w:val="1"/>
+      <w:numFmt w:val="lowerLetter"/>
+      <w:lvlText w:val="%2."/>
+      <w:lvlJc w:val="left"/>
+      <w:pPr>
+        <w:ind w:left="1440" w:hanging="360"/>
+      </w:pPr>
+    </w:lvl>
+    <w:lvl w:ilvl="2" w:tplc="0409001B" w:tentative="1">
+      <w:start w:val="1"/>
+      <w:numFmt w:val="lowerRoman"/>
+      <w:lvlText w:val="%3."/>
+      <w:lvlJc w:val="right"/>
+      <w:pPr>
+        <w:ind w:left="2160" w:hanging="180"/>
+      </w:pPr>
+    </w:lvl>
+    <w:lvl w:ilvl="3" w:tplc="0409000F" w:tentative="1">
+      <w:start w:val="1"/>
+      <w:numFmt w:val="decimal"/>
+      <w:lvlText w:val="%4."/>
+      <w:lvlJc w:val="left"/>
+      <w:pPr>
+        <w:ind w:left="2880" w:hanging="360"/>
+      </w:pPr>
+    </w:lvl>
+    <w:lvl w:ilvl="4" w:tplc="04090019" w:tentative="1">
+      <w:start w:val="1"/>
+      <w:numFmt w:val="lowerLetter"/>
+      <w:lvlText w:val="%5."/>
+      <w:lvlJc w:val="left"/>
+      <w:pPr>
+        <w:ind w:left="3600" w:hanging="360"/>
+      </w:pPr>
+    </w:lvl>
+    <w:lvl w:ilvl="5" w:tplc="0409001B" w:tentative="1">
+      <w:start w:val="1"/>
+      <w:numFmt w:val="lowerRoman"/>
+      <w:lvlText w:val="%6."/>
+      <w:lvlJc w:val="right"/>
+      <w:pPr>
+        <w:ind w:left="4320" w:hanging="180"/>
+      </w:pPr>
+    </w:lvl>
+    <w:lvl w:ilvl="6" w:tplc="0409000F" w:tentative="1">
+      <w:start w:val="1"/>
+      <w:numFmt w:val="decimal"/>
+      <w:lvlText w:val="%7."/>
+      <w:lvlJc w:val="left"/>
+      <w:pPr>
+        <w:ind w:left="5040" w:hanging="360"/>
+      </w:pPr>
+    </w:lvl>
+    <w:lvl w:ilvl="7" w:tplc="04090019" w:tentative="1">
+      <w:start w:val="1"/>
+      <w:numFmt w:val="lowerLetter"/>
+      <w:lvlText w:val="%8."/>
+      <w:lvlJc w:val="left"/>
+      <w:pPr>
+        <w:ind w:left="5760" w:hanging="360"/>
+      </w:pPr>
+    </w:lvl>
+    <w:lvl w:ilvl="8" w:tplc="0409001B" w:tentative="1">
+      <w:start w:val="1"/>
+      <w:numFmt w:val="lowerRoman"/>
+      <w:lvlText w:val="%9."/>
+      <w:lvlJc w:val="right"/>
+      <w:pPr>
+        <w:ind w:left="6480" w:hanging="180"/>
+      </w:pPr>
+    </w:lvl>
+  </w:abstractNum>
+  <w:abstractNum w:abstractNumId="1" w15:restartNumberingAfterBreak="0">
+    <w:nsid w:val="30B604CF"/>
+    <w:multiLevelType w:val="hybridMultilevel"/>
+    <w:tmpl w:val="700E35C4"/>
+    <w:lvl w:ilvl="0" w:tplc="BB8C641E">
+      <w:start w:val="1"/>
+      <w:numFmt w:val="decimal"/>
+      <w:lvlText w:val="%1."/>
+      <w:lvlJc w:val="left"/>
+      <w:pPr>
+        <w:ind w:left="1080" w:hanging="360"/>
+      </w:pPr>
+      <w:rPr>
+        <w:rFonts w:hint="default"/>
+      </w:rPr>
+    </w:lvl>
+    <w:lvl w:ilvl="1" w:tplc="04090019" w:tentative="1">
+      <w:start w:val="1"/>
+      <w:numFmt w:val="lowerLetter"/>
+      <w:lvlText w:val="%2."/>
+      <w:lvlJc w:val="left"/>
+      <w:pPr>
+        <w:ind w:left="1800" w:hanging="360"/>
+      </w:pPr>
+    </w:lvl>
+    <w:lvl w:ilvl="2" w:tplc="0409001B" w:tentative="1">
+      <w:start w:val="1"/>
+      <w:numFmt w:val="lowerRoman"/>
+      <w:lvlText w:val="%3."/>
+      <w:lvlJc w:val="right"/>
+      <w:pPr>
+        <w:ind w:left="2520" w:hanging="180"/>
+      </w:pPr>
+    </w:lvl>
+    <w:lvl w:ilvl="3" w:tplc="0409000F" w:tentative="1">
+      <w:start w:val="1"/>
+      <w:numFmt w:val="decimal"/>
+      <w:lvlText w:val="%4."/>
+      <w:lvlJc w:val="left"/>
+      <w:pPr>
+        <w:ind w:left="3240" w:hanging="360"/>
+      </w:pPr>
+    </w:lvl>
+    <w:lvl w:ilvl="4" w:tplc="04090019" w:tentative="1">
+      <w:start w:val="1"/>
+      <w:numFmt w:val="lowerLetter"/>
+      <w:lvlText w:val="%5."/>
+      <w:lvlJc w:val="left"/>
+      <w:pPr>
+        <w:ind w:left="3960" w:hanging="360"/>
+      </w:pPr>
+    </w:lvl>
+    <w:lvl w:ilvl="5" w:tplc="0409001B" w:tentative="1">
+      <w:start w:val="1"/>
+      <w:numFmt w:val="lowerRoman"/>
+      <w:lvlText w:val="%6."/>
+      <w:lvlJc w:val="right"/>
+      <w:pPr>
+        <w:ind w:left="4680" w:hanging="180"/>
+      </w:pPr>
+    </w:lvl>
+    <w:lvl w:ilvl="6" w:tplc="0409000F" w:tentative="1">
+      <w:start w:val="1"/>
+      <w:numFmt w:val="decimal"/>
+      <w:lvlText w:val="%7."/>
+      <w:lvlJc w:val="left"/>
+      <w:pPr>
+        <w:ind w:left="5400" w:hanging="360"/>
+      </w:pPr>
+    </w:lvl>
+    <w:lvl w:ilvl="7" w:tplc="04090019" w:tentative="1">
+      <w:start w:val="1"/>
+      <w:numFmt w:val="lowerLetter"/>
+      <w:lvlText w:val="%8."/>
+      <w:lvlJc w:val="left"/>
+      <w:pPr>
+        <w:ind w:left="6120" w:hanging="360"/>
+      </w:pPr>
+    </w:lvl>
+    <w:lvl w:ilvl="8" w:tplc="0409001B" w:tentative="1">
+      <w:start w:val="1"/>
+      <w:numFmt w:val="lowerRoman"/>
+      <w:lvlText w:val="%9."/>
+      <w:lvlJc w:val="right"/>
+      <w:pPr>
+        <w:ind w:left="6840" w:hanging="180"/>
+      </w:pPr>
+    </w:lvl>
+  </w:abstractNum>
+  <w:abstractNum w:abstractNumId="2" w15:restartNumberingAfterBreak="0">
     <w:nsid w:val="520B244F"/>
     <w:multiLevelType w:val="hybridMultilevel"/>
     <w:tmpl w:val="31D05432"/>
@@ -924,8 +2477,198 @@
       </w:rPr>
     </w:lvl>
   </w:abstractNum>
+  <w:abstractNum w:abstractNumId="3" w15:restartNumberingAfterBreak="0">
+    <w:nsid w:val="568A4649"/>
+    <w:multiLevelType w:val="hybridMultilevel"/>
+    <w:tmpl w:val="C590D238"/>
+    <w:lvl w:ilvl="0" w:tplc="0409000F">
+      <w:start w:val="1"/>
+      <w:numFmt w:val="decimal"/>
+      <w:lvlText w:val="%1."/>
+      <w:lvlJc w:val="left"/>
+      <w:pPr>
+        <w:ind w:left="720" w:hanging="360"/>
+      </w:pPr>
+      <w:rPr>
+        <w:rFonts w:hint="default"/>
+      </w:rPr>
+    </w:lvl>
+    <w:lvl w:ilvl="1" w:tplc="04090019" w:tentative="1">
+      <w:start w:val="1"/>
+      <w:numFmt w:val="lowerLetter"/>
+      <w:lvlText w:val="%2."/>
+      <w:lvlJc w:val="left"/>
+      <w:pPr>
+        <w:ind w:left="1440" w:hanging="360"/>
+      </w:pPr>
+    </w:lvl>
+    <w:lvl w:ilvl="2" w:tplc="0409001B" w:tentative="1">
+      <w:start w:val="1"/>
+      <w:numFmt w:val="lowerRoman"/>
+      <w:lvlText w:val="%3."/>
+      <w:lvlJc w:val="right"/>
+      <w:pPr>
+        <w:ind w:left="2160" w:hanging="180"/>
+      </w:pPr>
+    </w:lvl>
+    <w:lvl w:ilvl="3" w:tplc="0409000F" w:tentative="1">
+      <w:start w:val="1"/>
+      <w:numFmt w:val="decimal"/>
+      <w:lvlText w:val="%4."/>
+      <w:lvlJc w:val="left"/>
+      <w:pPr>
+        <w:ind w:left="2880" w:hanging="360"/>
+      </w:pPr>
+    </w:lvl>
+    <w:lvl w:ilvl="4" w:tplc="04090019" w:tentative="1">
+      <w:start w:val="1"/>
+      <w:numFmt w:val="lowerLetter"/>
+      <w:lvlText w:val="%5."/>
+      <w:lvlJc w:val="left"/>
+      <w:pPr>
+        <w:ind w:left="3600" w:hanging="360"/>
+      </w:pPr>
+    </w:lvl>
+    <w:lvl w:ilvl="5" w:tplc="0409001B" w:tentative="1">
+      <w:start w:val="1"/>
+      <w:numFmt w:val="lowerRoman"/>
+      <w:lvlText w:val="%6."/>
+      <w:lvlJc w:val="right"/>
+      <w:pPr>
+        <w:ind w:left="4320" w:hanging="180"/>
+      </w:pPr>
+    </w:lvl>
+    <w:lvl w:ilvl="6" w:tplc="0409000F" w:tentative="1">
+      <w:start w:val="1"/>
+      <w:numFmt w:val="decimal"/>
+      <w:lvlText w:val="%7."/>
+      <w:lvlJc w:val="left"/>
+      <w:pPr>
+        <w:ind w:left="5040" w:hanging="360"/>
+      </w:pPr>
+    </w:lvl>
+    <w:lvl w:ilvl="7" w:tplc="04090019" w:tentative="1">
+      <w:start w:val="1"/>
+      <w:numFmt w:val="lowerLetter"/>
+      <w:lvlText w:val="%8."/>
+      <w:lvlJc w:val="left"/>
+      <w:pPr>
+        <w:ind w:left="5760" w:hanging="360"/>
+      </w:pPr>
+    </w:lvl>
+    <w:lvl w:ilvl="8" w:tplc="0409001B" w:tentative="1">
+      <w:start w:val="1"/>
+      <w:numFmt w:val="lowerRoman"/>
+      <w:lvlText w:val="%9."/>
+      <w:lvlJc w:val="right"/>
+      <w:pPr>
+        <w:ind w:left="6480" w:hanging="180"/>
+      </w:pPr>
+    </w:lvl>
+  </w:abstractNum>
+  <w:abstractNum w:abstractNumId="4" w15:restartNumberingAfterBreak="0">
+    <w:nsid w:val="5FBA3948"/>
+    <w:multiLevelType w:val="hybridMultilevel"/>
+    <w:tmpl w:val="319A2D3E"/>
+    <w:lvl w:ilvl="0" w:tplc="2A8CB520">
+      <w:start w:val="1"/>
+      <w:numFmt w:val="decimal"/>
+      <w:lvlText w:val="%1."/>
+      <w:lvlJc w:val="left"/>
+      <w:pPr>
+        <w:ind w:left="1080" w:hanging="360"/>
+      </w:pPr>
+      <w:rPr>
+        <w:rFonts w:hint="default"/>
+      </w:rPr>
+    </w:lvl>
+    <w:lvl w:ilvl="1" w:tplc="04090019" w:tentative="1">
+      <w:start w:val="1"/>
+      <w:numFmt w:val="lowerLetter"/>
+      <w:lvlText w:val="%2."/>
+      <w:lvlJc w:val="left"/>
+      <w:pPr>
+        <w:ind w:left="1800" w:hanging="360"/>
+      </w:pPr>
+    </w:lvl>
+    <w:lvl w:ilvl="2" w:tplc="0409001B" w:tentative="1">
+      <w:start w:val="1"/>
+      <w:numFmt w:val="lowerRoman"/>
+      <w:lvlText w:val="%3."/>
+      <w:lvlJc w:val="right"/>
+      <w:pPr>
+        <w:ind w:left="2520" w:hanging="180"/>
+      </w:pPr>
+    </w:lvl>
+    <w:lvl w:ilvl="3" w:tplc="0409000F" w:tentative="1">
+      <w:start w:val="1"/>
+      <w:numFmt w:val="decimal"/>
+      <w:lvlText w:val="%4."/>
+      <w:lvlJc w:val="left"/>
+      <w:pPr>
+        <w:ind w:left="3240" w:hanging="360"/>
+      </w:pPr>
+    </w:lvl>
+    <w:lvl w:ilvl="4" w:tplc="04090019" w:tentative="1">
+      <w:start w:val="1"/>
+      <w:numFmt w:val="lowerLetter"/>
+      <w:lvlText w:val="%5."/>
+      <w:lvlJc w:val="left"/>
+      <w:pPr>
+        <w:ind w:left="3960" w:hanging="360"/>
+      </w:pPr>
+    </w:lvl>
+    <w:lvl w:ilvl="5" w:tplc="0409001B" w:tentative="1">
+      <w:start w:val="1"/>
+      <w:numFmt w:val="lowerRoman"/>
+      <w:lvlText w:val="%6."/>
+      <w:lvlJc w:val="right"/>
+      <w:pPr>
+        <w:ind w:left="4680" w:hanging="180"/>
+      </w:pPr>
+    </w:lvl>
+    <w:lvl w:ilvl="6" w:tplc="0409000F" w:tentative="1">
+      <w:start w:val="1"/>
+      <w:numFmt w:val="decimal"/>
+      <w:lvlText w:val="%7."/>
+      <w:lvlJc w:val="left"/>
+      <w:pPr>
+        <w:ind w:left="5400" w:hanging="360"/>
+      </w:pPr>
+    </w:lvl>
+    <w:lvl w:ilvl="7" w:tplc="04090019" w:tentative="1">
+      <w:start w:val="1"/>
+      <w:numFmt w:val="lowerLetter"/>
+      <w:lvlText w:val="%8."/>
+      <w:lvlJc w:val="left"/>
+      <w:pPr>
+        <w:ind w:left="6120" w:hanging="360"/>
+      </w:pPr>
+    </w:lvl>
+    <w:lvl w:ilvl="8" w:tplc="0409001B" w:tentative="1">
+      <w:start w:val="1"/>
+      <w:numFmt w:val="lowerRoman"/>
+      <w:lvlText w:val="%9."/>
+      <w:lvlJc w:val="right"/>
+      <w:pPr>
+        <w:ind w:left="6840" w:hanging="180"/>
+      </w:pPr>
+    </w:lvl>
+  </w:abstractNum>
   <w:num w:numId="1">
+    <w:abstractNumId w:val="2"/>
+  </w:num>
+  <w:num w:numId="2">
+    <w:abstractNumId w:val="4"/>
+  </w:num>
+  <w:num w:numId="3">
+    <w:abstractNumId w:val="3"/>
+  </w:num>
+  <w:num w:numId="4">
     <w:abstractNumId w:val="0"/>
+  </w:num>
+  <w:num w:numId="5">
+    <w:abstractNumId w:val="1"/>
   </w:num>
 </w:numbering>
 </file>

--- a/ProjectReport/ProjectReport.docx
+++ b/ProjectReport/ProjectReport.docx
@@ -464,27 +464,6 @@
         <w:jc w:val="center"/>
         <w:rPr>
           <w:rFonts w:ascii="Times New Roman" w:eastAsia="Times New Roman" w:hAnsi="Times New Roman" w:cs="Times New Roman"/>
-          <w:color w:val="000000"/>
-          <w:sz w:val="28"/>
-          <w:szCs w:val="28"/>
-        </w:rPr>
-      </w:pPr>
-      <w:r>
-        <w:rPr>
-          <w:rFonts w:ascii="Times New Roman" w:eastAsia="Times New Roman" w:hAnsi="Times New Roman" w:cs="Times New Roman"/>
-          <w:color w:val="000000"/>
-          <w:sz w:val="28"/>
-          <w:szCs w:val="28"/>
-        </w:rPr>
-        <w:t>(UML and Sequence)</w:t>
-      </w:r>
-    </w:p>
-    <w:p>
-      <w:pPr>
-        <w:spacing w:line="480" w:lineRule="auto"/>
-        <w:jc w:val="center"/>
-        <w:rPr>
-          <w:rFonts w:ascii="Times New Roman" w:eastAsia="Times New Roman" w:hAnsi="Times New Roman" w:cs="Times New Roman"/>
           <w:b/>
           <w:bCs/>
           <w:color w:val="000000"/>
@@ -494,6 +473,46 @@
       </w:pPr>
       <w:r>
         <w:rPr>
+          <w:noProof/>
+        </w:rPr>
+        <w:drawing>
+          <wp:inline distT="0" distB="0" distL="0" distR="0" wp14:anchorId="3111B067" wp14:editId="0EA91CF0">
+            <wp:extent cx="5943600" cy="4982210"/>
+            <wp:effectExtent l="0" t="0" r="0" b="8890"/>
+            <wp:docPr id="15" name="Picture 15" descr="Graphical user interface, text, application&#10;&#10;Description automatically generated"/>
+            <wp:cNvGraphicFramePr>
+              <a:graphicFrameLocks xmlns:a="http://schemas.openxmlformats.org/drawingml/2006/main" noChangeAspect="1"/>
+            </wp:cNvGraphicFramePr>
+            <a:graphic xmlns:a="http://schemas.openxmlformats.org/drawingml/2006/main">
+              <a:graphicData uri="http://schemas.openxmlformats.org/drawingml/2006/picture">
+                <pic:pic xmlns:pic="http://schemas.openxmlformats.org/drawingml/2006/picture">
+                  <pic:nvPicPr>
+                    <pic:cNvPr id="15" name="Picture 15" descr="Graphical user interface, text, application&#10;&#10;Description automatically generated"/>
+                    <pic:cNvPicPr/>
+                  </pic:nvPicPr>
+                  <pic:blipFill>
+                    <a:blip r:embed="rId6"/>
+                    <a:stretch>
+                      <a:fillRect/>
+                    </a:stretch>
+                  </pic:blipFill>
+                  <pic:spPr>
+                    <a:xfrm>
+                      <a:off x="0" y="0"/>
+                      <a:ext cx="5943600" cy="4982210"/>
+                    </a:xfrm>
+                    <a:prstGeom prst="rect">
+                      <a:avLst/>
+                    </a:prstGeom>
+                  </pic:spPr>
+                </pic:pic>
+              </a:graphicData>
+            </a:graphic>
+          </wp:inline>
+        </w:drawing>
+      </w:r>
+      <w:r>
+        <w:rPr>
           <w:rFonts w:ascii="Times New Roman" w:eastAsia="Times New Roman" w:hAnsi="Times New Roman" w:cs="Times New Roman"/>
           <w:b/>
           <w:bCs/>
@@ -501,6 +520,74 @@
           <w:sz w:val="40"/>
           <w:szCs w:val="40"/>
         </w:rPr>
+        <w:t xml:space="preserve"> </w:t>
+      </w:r>
+    </w:p>
+    <w:p>
+      <w:pPr>
+        <w:spacing w:line="480" w:lineRule="auto"/>
+        <w:jc w:val="center"/>
+        <w:rPr>
+          <w:rFonts w:ascii="Times New Roman" w:eastAsia="Times New Roman" w:hAnsi="Times New Roman" w:cs="Times New Roman"/>
+          <w:b/>
+          <w:bCs/>
+          <w:color w:val="000000"/>
+          <w:sz w:val="40"/>
+          <w:szCs w:val="40"/>
+        </w:rPr>
+      </w:pPr>
+    </w:p>
+    <w:p>
+      <w:pPr>
+        <w:spacing w:line="480" w:lineRule="auto"/>
+        <w:jc w:val="center"/>
+        <w:rPr>
+          <w:rFonts w:ascii="Times New Roman" w:eastAsia="Times New Roman" w:hAnsi="Times New Roman" w:cs="Times New Roman"/>
+          <w:b/>
+          <w:bCs/>
+          <w:color w:val="000000"/>
+          <w:sz w:val="40"/>
+          <w:szCs w:val="40"/>
+        </w:rPr>
+      </w:pPr>
+    </w:p>
+    <w:p>
+      <w:pPr>
+        <w:spacing w:line="480" w:lineRule="auto"/>
+        <w:jc w:val="center"/>
+        <w:rPr>
+          <w:rFonts w:ascii="Times New Roman" w:eastAsia="Times New Roman" w:hAnsi="Times New Roman" w:cs="Times New Roman"/>
+          <w:b/>
+          <w:bCs/>
+          <w:color w:val="000000"/>
+          <w:sz w:val="40"/>
+          <w:szCs w:val="40"/>
+        </w:rPr>
+      </w:pPr>
+    </w:p>
+    <w:p>
+      <w:pPr>
+        <w:spacing w:line="480" w:lineRule="auto"/>
+        <w:jc w:val="center"/>
+        <w:rPr>
+          <w:rFonts w:ascii="Times New Roman" w:eastAsia="Times New Roman" w:hAnsi="Times New Roman" w:cs="Times New Roman"/>
+          <w:b/>
+          <w:bCs/>
+          <w:color w:val="000000"/>
+          <w:sz w:val="40"/>
+          <w:szCs w:val="40"/>
+        </w:rPr>
+      </w:pPr>
+      <w:r>
+        <w:rPr>
+          <w:rFonts w:ascii="Times New Roman" w:eastAsia="Times New Roman" w:hAnsi="Times New Roman" w:cs="Times New Roman"/>
+          <w:b/>
+          <w:bCs/>
+          <w:color w:val="000000"/>
+          <w:sz w:val="40"/>
+          <w:szCs w:val="40"/>
+        </w:rPr>
+        <w:lastRenderedPageBreak/>
         <w:t>System Features and Usage</w:t>
       </w:r>
       <w:r>
@@ -592,7 +679,7 @@
                     </pic:cNvPicPr>
                   </pic:nvPicPr>
                   <pic:blipFill>
-                    <a:blip r:embed="rId6">
+                    <a:blip r:embed="rId7">
                       <a:extLst>
                         <a:ext uri="{28A0092B-C50C-407E-A947-70E740481C1C}">
                           <a14:useLocalDpi xmlns:a14="http://schemas.microsoft.com/office/drawing/2010/main" val="0"/>
@@ -670,7 +757,6 @@
           <w:sz w:val="28"/>
           <w:szCs w:val="28"/>
         </w:rPr>
-        <w:lastRenderedPageBreak/>
         <w:t>Example</w:t>
       </w:r>
       <w:r>
@@ -743,6 +829,7 @@
           <w:sz w:val="28"/>
           <w:szCs w:val="28"/>
         </w:rPr>
+        <w:lastRenderedPageBreak/>
         <w:t>Click</w:t>
       </w:r>
       <w:r>
@@ -815,7 +902,7 @@
                     </pic:cNvPicPr>
                   </pic:nvPicPr>
                   <pic:blipFill>
-                    <a:blip r:embed="rId7">
+                    <a:blip r:embed="rId8">
                       <a:extLst>
                         <a:ext uri="{28A0092B-C50C-407E-A947-70E740481C1C}">
                           <a14:useLocalDpi xmlns:a14="http://schemas.microsoft.com/office/drawing/2010/main" val="0"/>
@@ -954,7 +1041,7 @@
                     </pic:cNvPicPr>
                   </pic:nvPicPr>
                   <pic:blipFill>
-                    <a:blip r:embed="rId8">
+                    <a:blip r:embed="rId9">
                       <a:extLst>
                         <a:ext uri="{28A0092B-C50C-407E-A947-70E740481C1C}">
                           <a14:useLocalDpi xmlns:a14="http://schemas.microsoft.com/office/drawing/2010/main" val="0"/>
@@ -1048,7 +1135,7 @@
                     </pic:cNvPicPr>
                   </pic:nvPicPr>
                   <pic:blipFill>
-                    <a:blip r:embed="rId9">
+                    <a:blip r:embed="rId10">
                       <a:extLst>
                         <a:ext uri="{28A0092B-C50C-407E-A947-70E740481C1C}">
                           <a14:useLocalDpi xmlns:a14="http://schemas.microsoft.com/office/drawing/2010/main" val="0"/>
@@ -1110,7 +1197,6 @@
           <w:sz w:val="28"/>
           <w:szCs w:val="28"/>
         </w:rPr>
-        <w:lastRenderedPageBreak/>
         <w:t xml:space="preserve">Example 2: The user wants to see the top players in terms of receiving touchdowns. </w:t>
       </w:r>
     </w:p>
@@ -1136,6 +1222,7 @@
           <w:sz w:val="28"/>
           <w:szCs w:val="28"/>
         </w:rPr>
+        <w:lastRenderedPageBreak/>
         <w:t>First click on the outlined button:</w:t>
       </w:r>
     </w:p>
@@ -1177,7 +1264,7 @@
                     </pic:cNvPicPr>
                   </pic:nvPicPr>
                   <pic:blipFill>
-                    <a:blip r:embed="rId10">
+                    <a:blip r:embed="rId11">
                       <a:extLst>
                         <a:ext uri="{28A0092B-C50C-407E-A947-70E740481C1C}">
                           <a14:useLocalDpi xmlns:a14="http://schemas.microsoft.com/office/drawing/2010/main" val="0"/>
@@ -1272,7 +1359,7 @@
                     </pic:cNvPicPr>
                   </pic:nvPicPr>
                   <pic:blipFill>
-                    <a:blip r:embed="rId11">
+                    <a:blip r:embed="rId12">
                       <a:extLst>
                         <a:ext uri="{28A0092B-C50C-407E-A947-70E740481C1C}">
                           <a14:useLocalDpi xmlns:a14="http://schemas.microsoft.com/office/drawing/2010/main" val="0"/>
@@ -1306,6 +1393,19 @@
     </w:p>
     <w:p>
       <w:pPr>
+        <w:pStyle w:val="ListParagraph"/>
+        <w:spacing w:line="480" w:lineRule="auto"/>
+        <w:ind w:left="0"/>
+        <w:rPr>
+          <w:rFonts w:ascii="Times New Roman" w:eastAsia="Times New Roman" w:hAnsi="Times New Roman" w:cs="Times New Roman"/>
+          <w:color w:val="000000"/>
+          <w:sz w:val="28"/>
+          <w:szCs w:val="28"/>
+        </w:rPr>
+      </w:pPr>
+    </w:p>
+    <w:p>
+      <w:pPr>
         <w:spacing w:line="480" w:lineRule="auto"/>
         <w:jc w:val="center"/>
         <w:rPr>
@@ -1442,7 +1542,7 @@
                     <pic:cNvPicPr/>
                   </pic:nvPicPr>
                   <pic:blipFill>
-                    <a:blip r:embed="rId12"/>
+                    <a:blip r:embed="rId13"/>
                     <a:stretch>
                       <a:fillRect/>
                     </a:stretch>
@@ -1516,7 +1616,7 @@
                     <pic:cNvPicPr/>
                   </pic:nvPicPr>
                   <pic:blipFill>
-                    <a:blip r:embed="rId13"/>
+                    <a:blip r:embed="rId14"/>
                     <a:stretch>
                       <a:fillRect/>
                     </a:stretch>
@@ -1593,7 +1693,7 @@
                     <pic:cNvPicPr/>
                   </pic:nvPicPr>
                   <pic:blipFill>
-                    <a:blip r:embed="rId14"/>
+                    <a:blip r:embed="rId15"/>
                     <a:stretch>
                       <a:fillRect/>
                     </a:stretch>
@@ -1667,7 +1767,7 @@
                     <pic:cNvPicPr/>
                   </pic:nvPicPr>
                   <pic:blipFill>
-                    <a:blip r:embed="rId15"/>
+                    <a:blip r:embed="rId16"/>
                     <a:stretch>
                       <a:fillRect/>
                     </a:stretch>
@@ -1811,7 +1911,7 @@
                     <pic:cNvPicPr/>
                   </pic:nvPicPr>
                   <pic:blipFill>
-                    <a:blip r:embed="rId16"/>
+                    <a:blip r:embed="rId17"/>
                     <a:stretch>
                       <a:fillRect/>
                     </a:stretch>
@@ -1893,7 +1993,7 @@
                     <pic:cNvPicPr/>
                   </pic:nvPicPr>
                   <pic:blipFill>
-                    <a:blip r:embed="rId17"/>
+                    <a:blip r:embed="rId18"/>
                     <a:stretch>
                       <a:fillRect/>
                     </a:stretch>
@@ -1917,6 +2017,114 @@
     <w:p>
       <w:pPr>
         <w:pStyle w:val="ListParagraph"/>
+        <w:spacing w:line="480" w:lineRule="auto"/>
+        <w:rPr>
+          <w:rFonts w:ascii="Times New Roman" w:eastAsia="Times New Roman" w:hAnsi="Times New Roman" w:cs="Times New Roman"/>
+          <w:color w:val="000000"/>
+          <w:sz w:val="24"/>
+          <w:szCs w:val="24"/>
+        </w:rPr>
+      </w:pPr>
+    </w:p>
+    <w:p>
+      <w:pPr>
+        <w:pStyle w:val="ListParagraph"/>
+        <w:spacing w:line="480" w:lineRule="auto"/>
+        <w:rPr>
+          <w:rFonts w:ascii="Times New Roman" w:eastAsia="Times New Roman" w:hAnsi="Times New Roman" w:cs="Times New Roman"/>
+          <w:color w:val="000000"/>
+          <w:sz w:val="24"/>
+          <w:szCs w:val="24"/>
+        </w:rPr>
+      </w:pPr>
+    </w:p>
+    <w:p>
+      <w:pPr>
+        <w:pStyle w:val="ListParagraph"/>
+        <w:spacing w:line="480" w:lineRule="auto"/>
+        <w:rPr>
+          <w:rFonts w:ascii="Times New Roman" w:eastAsia="Times New Roman" w:hAnsi="Times New Roman" w:cs="Times New Roman"/>
+          <w:color w:val="000000"/>
+          <w:sz w:val="24"/>
+          <w:szCs w:val="24"/>
+        </w:rPr>
+      </w:pPr>
+    </w:p>
+    <w:p>
+      <w:pPr>
+        <w:pStyle w:val="ListParagraph"/>
+        <w:spacing w:line="480" w:lineRule="auto"/>
+        <w:rPr>
+          <w:rFonts w:ascii="Times New Roman" w:eastAsia="Times New Roman" w:hAnsi="Times New Roman" w:cs="Times New Roman"/>
+          <w:color w:val="000000"/>
+          <w:sz w:val="24"/>
+          <w:szCs w:val="24"/>
+        </w:rPr>
+      </w:pPr>
+    </w:p>
+    <w:p>
+      <w:pPr>
+        <w:pStyle w:val="ListParagraph"/>
+        <w:spacing w:line="480" w:lineRule="auto"/>
+        <w:rPr>
+          <w:rFonts w:ascii="Times New Roman" w:eastAsia="Times New Roman" w:hAnsi="Times New Roman" w:cs="Times New Roman"/>
+          <w:color w:val="000000"/>
+          <w:sz w:val="24"/>
+          <w:szCs w:val="24"/>
+        </w:rPr>
+      </w:pPr>
+    </w:p>
+    <w:p>
+      <w:pPr>
+        <w:pStyle w:val="ListParagraph"/>
+        <w:spacing w:line="480" w:lineRule="auto"/>
+        <w:rPr>
+          <w:rFonts w:ascii="Times New Roman" w:eastAsia="Times New Roman" w:hAnsi="Times New Roman" w:cs="Times New Roman"/>
+          <w:color w:val="000000"/>
+          <w:sz w:val="24"/>
+          <w:szCs w:val="24"/>
+        </w:rPr>
+      </w:pPr>
+    </w:p>
+    <w:p>
+      <w:pPr>
+        <w:pStyle w:val="ListParagraph"/>
+        <w:spacing w:line="480" w:lineRule="auto"/>
+        <w:rPr>
+          <w:rFonts w:ascii="Times New Roman" w:eastAsia="Times New Roman" w:hAnsi="Times New Roman" w:cs="Times New Roman"/>
+          <w:color w:val="000000"/>
+          <w:sz w:val="24"/>
+          <w:szCs w:val="24"/>
+        </w:rPr>
+      </w:pPr>
+    </w:p>
+    <w:p>
+      <w:pPr>
+        <w:pStyle w:val="ListParagraph"/>
+        <w:spacing w:line="480" w:lineRule="auto"/>
+        <w:rPr>
+          <w:rFonts w:ascii="Times New Roman" w:eastAsia="Times New Roman" w:hAnsi="Times New Roman" w:cs="Times New Roman"/>
+          <w:color w:val="000000"/>
+          <w:sz w:val="24"/>
+          <w:szCs w:val="24"/>
+        </w:rPr>
+      </w:pPr>
+    </w:p>
+    <w:p>
+      <w:pPr>
+        <w:pStyle w:val="ListParagraph"/>
+        <w:spacing w:line="480" w:lineRule="auto"/>
+        <w:rPr>
+          <w:rFonts w:ascii="Times New Roman" w:eastAsia="Times New Roman" w:hAnsi="Times New Roman" w:cs="Times New Roman"/>
+          <w:color w:val="000000"/>
+          <w:sz w:val="24"/>
+          <w:szCs w:val="24"/>
+        </w:rPr>
+      </w:pPr>
+    </w:p>
+    <w:p>
+      <w:pPr>
+        <w:pStyle w:val="ListParagraph"/>
         <w:numPr>
           <w:ilvl w:val="0"/>
           <w:numId w:val="3"/>
@@ -1929,6 +2137,206 @@
           <w:szCs w:val="24"/>
         </w:rPr>
       </w:pPr>
+      <w:proofErr w:type="spellStart"/>
+      <w:r>
+        <w:rPr>
+          <w:rFonts w:ascii="Times New Roman" w:eastAsia="Times New Roman" w:hAnsi="Times New Roman" w:cs="Times New Roman"/>
+          <w:color w:val="000000"/>
+          <w:sz w:val="24"/>
+          <w:szCs w:val="24"/>
+        </w:rPr>
+        <w:lastRenderedPageBreak/>
+        <w:t>SearchGames</w:t>
+      </w:r>
+      <w:proofErr w:type="spellEnd"/>
+      <w:r>
+        <w:rPr>
+          <w:rFonts w:ascii="Times New Roman" w:eastAsia="Times New Roman" w:hAnsi="Times New Roman" w:cs="Times New Roman"/>
+          <w:color w:val="000000"/>
+          <w:sz w:val="24"/>
+          <w:szCs w:val="24"/>
+        </w:rPr>
+        <w:t xml:space="preserve"> returns a list of games given a range of dates.</w:t>
+      </w:r>
+    </w:p>
+    <w:p>
+      <w:pPr>
+        <w:pStyle w:val="ListParagraph"/>
+        <w:spacing w:line="480" w:lineRule="auto"/>
+        <w:rPr>
+          <w:rFonts w:ascii="Times New Roman" w:eastAsia="Times New Roman" w:hAnsi="Times New Roman" w:cs="Times New Roman"/>
+          <w:color w:val="000000"/>
+          <w:sz w:val="24"/>
+          <w:szCs w:val="24"/>
+        </w:rPr>
+      </w:pPr>
+      <w:r>
+        <w:rPr>
+          <w:noProof/>
+        </w:rPr>
+        <w:drawing>
+          <wp:inline distT="0" distB="0" distL="0" distR="0" wp14:anchorId="2EC3DB66" wp14:editId="20B78611">
+            <wp:extent cx="4497572" cy="4635179"/>
+            <wp:effectExtent l="0" t="0" r="0" b="0"/>
+            <wp:docPr id="16" name="Picture 16" descr="Text&#10;&#10;Description automatically generated with medium confidence"/>
+            <wp:cNvGraphicFramePr>
+              <a:graphicFrameLocks xmlns:a="http://schemas.openxmlformats.org/drawingml/2006/main" noChangeAspect="1"/>
+            </wp:cNvGraphicFramePr>
+            <a:graphic xmlns:a="http://schemas.openxmlformats.org/drawingml/2006/main">
+              <a:graphicData uri="http://schemas.openxmlformats.org/drawingml/2006/picture">
+                <pic:pic xmlns:pic="http://schemas.openxmlformats.org/drawingml/2006/picture">
+                  <pic:nvPicPr>
+                    <pic:cNvPr id="16" name="Picture 16" descr="Text&#10;&#10;Description automatically generated with medium confidence"/>
+                    <pic:cNvPicPr/>
+                  </pic:nvPicPr>
+                  <pic:blipFill>
+                    <a:blip r:embed="rId19"/>
+                    <a:stretch>
+                      <a:fillRect/>
+                    </a:stretch>
+                  </pic:blipFill>
+                  <pic:spPr>
+                    <a:xfrm>
+                      <a:off x="0" y="0"/>
+                      <a:ext cx="4504154" cy="4641962"/>
+                    </a:xfrm>
+                    <a:prstGeom prst="rect">
+                      <a:avLst/>
+                    </a:prstGeom>
+                  </pic:spPr>
+                </pic:pic>
+              </a:graphicData>
+            </a:graphic>
+          </wp:inline>
+        </w:drawing>
+      </w:r>
+    </w:p>
+    <w:p>
+      <w:pPr>
+        <w:pStyle w:val="ListParagraph"/>
+        <w:spacing w:line="480" w:lineRule="auto"/>
+        <w:rPr>
+          <w:rFonts w:ascii="Times New Roman" w:hAnsi="Times New Roman" w:cs="Times New Roman"/>
+          <w:color w:val="000000" w:themeColor="text1"/>
+          <w:sz w:val="24"/>
+          <w:szCs w:val="24"/>
+        </w:rPr>
+      </w:pPr>
+      <w:r>
+        <w:rPr>
+          <w:rFonts w:ascii="Times New Roman" w:eastAsia="Times New Roman" w:hAnsi="Times New Roman" w:cs="Times New Roman"/>
+          <w:color w:val="000000"/>
+          <w:sz w:val="24"/>
+          <w:szCs w:val="24"/>
+        </w:rPr>
+        <w:t xml:space="preserve">Given </w:t>
+      </w:r>
+      <w:r>
+        <w:rPr>
+          <w:rFonts w:ascii="Consolas" w:hAnsi="Consolas" w:cs="Consolas"/>
+          <w:color w:val="FF0000"/>
+          <w:sz w:val="19"/>
+          <w:szCs w:val="19"/>
+        </w:rPr>
+        <w:t>'2020-01-01'</w:t>
+      </w:r>
+      <w:r>
+        <w:rPr>
+          <w:rFonts w:ascii="Consolas" w:hAnsi="Consolas" w:cs="Consolas"/>
+          <w:color w:val="808080"/>
+          <w:sz w:val="19"/>
+          <w:szCs w:val="19"/>
+        </w:rPr>
+        <w:t xml:space="preserve"> and</w:t>
+      </w:r>
+      <w:r>
+        <w:rPr>
+          <w:rFonts w:ascii="Consolas" w:hAnsi="Consolas" w:cs="Consolas"/>
+          <w:color w:val="000000"/>
+          <w:sz w:val="19"/>
+          <w:szCs w:val="19"/>
+        </w:rPr>
+        <w:t xml:space="preserve"> </w:t>
+      </w:r>
+      <w:r>
+        <w:rPr>
+          <w:rFonts w:ascii="Consolas" w:hAnsi="Consolas" w:cs="Consolas"/>
+          <w:color w:val="FF0000"/>
+          <w:sz w:val="19"/>
+          <w:szCs w:val="19"/>
+        </w:rPr>
+        <w:t>'2021-01-01'</w:t>
+      </w:r>
+      <w:r>
+        <w:rPr>
+          <w:rFonts w:ascii="Consolas" w:hAnsi="Consolas" w:cs="Consolas"/>
+          <w:color w:val="FF0000"/>
+          <w:sz w:val="19"/>
+          <w:szCs w:val="19"/>
+        </w:rPr>
+        <w:t xml:space="preserve"> </w:t>
+      </w:r>
+      <w:r>
+        <w:rPr>
+          <w:rFonts w:ascii="Times New Roman" w:hAnsi="Times New Roman" w:cs="Times New Roman"/>
+          <w:color w:val="000000" w:themeColor="text1"/>
+          <w:sz w:val="24"/>
+          <w:szCs w:val="24"/>
+        </w:rPr>
+        <w:t>returns</w:t>
+      </w:r>
+    </w:p>
+    <w:p>
+      <w:pPr>
+        <w:pStyle w:val="ListParagraph"/>
+        <w:spacing w:line="480" w:lineRule="auto"/>
+        <w:rPr>
+          <w:rFonts w:ascii="Times New Roman" w:eastAsia="Times New Roman" w:hAnsi="Times New Roman" w:cs="Times New Roman"/>
+          <w:color w:val="000000" w:themeColor="text1"/>
+          <w:sz w:val="24"/>
+          <w:szCs w:val="24"/>
+        </w:rPr>
+      </w:pPr>
+      <w:r>
+        <w:rPr>
+          <w:noProof/>
+        </w:rPr>
+        <w:drawing>
+          <wp:inline distT="0" distB="0" distL="0" distR="0" wp14:anchorId="6CF64418" wp14:editId="6DE4DF53">
+            <wp:extent cx="3205441" cy="2690037"/>
+            <wp:effectExtent l="0" t="0" r="0" b="0"/>
+            <wp:docPr id="17" name="Picture 17" descr="Table&#10;&#10;Description automatically generated with medium confidence"/>
+            <wp:cNvGraphicFramePr>
+              <a:graphicFrameLocks xmlns:a="http://schemas.openxmlformats.org/drawingml/2006/main" noChangeAspect="1"/>
+            </wp:cNvGraphicFramePr>
+            <a:graphic xmlns:a="http://schemas.openxmlformats.org/drawingml/2006/main">
+              <a:graphicData uri="http://schemas.openxmlformats.org/drawingml/2006/picture">
+                <pic:pic xmlns:pic="http://schemas.openxmlformats.org/drawingml/2006/picture">
+                  <pic:nvPicPr>
+                    <pic:cNvPr id="17" name="Picture 17" descr="Table&#10;&#10;Description automatically generated with medium confidence"/>
+                    <pic:cNvPicPr/>
+                  </pic:nvPicPr>
+                  <pic:blipFill>
+                    <a:blip r:embed="rId20"/>
+                    <a:stretch>
+                      <a:fillRect/>
+                    </a:stretch>
+                  </pic:blipFill>
+                  <pic:spPr>
+                    <a:xfrm>
+                      <a:off x="0" y="0"/>
+                      <a:ext cx="3224969" cy="2706425"/>
+                    </a:xfrm>
+                    <a:prstGeom prst="rect">
+                      <a:avLst/>
+                    </a:prstGeom>
+                  </pic:spPr>
+                </pic:pic>
+              </a:graphicData>
+            </a:graphic>
+          </wp:inline>
+        </w:drawing>
+      </w:r>
     </w:p>
     <w:p>
       <w:pPr>
@@ -1952,6 +2360,7 @@
           <w:sz w:val="40"/>
           <w:szCs w:val="40"/>
         </w:rPr>
+        <w:lastRenderedPageBreak/>
         <w:t>Summary And Discussion</w:t>
       </w:r>
       <w:r>
@@ -2042,7 +2451,6 @@
           <w:sz w:val="24"/>
           <w:szCs w:val="24"/>
         </w:rPr>
-        <w:lastRenderedPageBreak/>
         <w:t xml:space="preserve">The database design had minimal changes from the proposal. None of the relationships were changed, but there were some changes to the columns. The biggest change was taking out all the defensive stats from the </w:t>
       </w:r>
       <w:proofErr w:type="spellStart"/>
@@ -2171,7 +2579,17 @@
           <w:sz w:val="24"/>
           <w:szCs w:val="24"/>
         </w:rPr>
-        <w:t xml:space="preserve">stat. Expansions such as fantasy points as well as a game predictor based on advanced stats could be added. Due to the abundance of information and data from the NFL, there’s basically unlimited possibilities. </w:t>
+        <w:t xml:space="preserve">stat. </w:t>
+      </w:r>
+      <w:r>
+        <w:rPr>
+          <w:rFonts w:ascii="Times New Roman" w:eastAsia="Times New Roman" w:hAnsi="Times New Roman" w:cs="Times New Roman"/>
+          <w:color w:val="000000"/>
+          <w:sz w:val="24"/>
+          <w:szCs w:val="24"/>
+        </w:rPr>
+        <w:lastRenderedPageBreak/>
+        <w:t xml:space="preserve">Expansions such as fantasy points as well as a game predictor based on advanced stats could be added. Due to the abundance of information and data from the NFL, there’s basically unlimited possibilities. </w:t>
       </w:r>
     </w:p>
     <w:sectPr>
